--- a/strategy/small/1.docx
+++ b/strategy/small/1.docx
@@ -55,7 +55,7 @@
           <w:r>
             <w:fldChar w:fldCharType="separate"/>
           </w:r>
-          <w:hyperlink w:anchor="_Toc96676045" w:history="1">
+          <w:hyperlink w:anchor="_Toc97815959" w:history="1">
             <w:r>
               <w:rPr>
                 <w:rStyle w:val="a3"/>
@@ -82,7 +82,7 @@
                 <w:noProof/>
                 <w:webHidden/>
               </w:rPr>
-              <w:instrText xml:space="preserve"> PAGEREF _Toc96676045 \h </w:instrText>
+              <w:instrText xml:space="preserve"> PAGEREF _Toc97815959 \h </w:instrText>
             </w:r>
             <w:r>
               <w:rPr>
@@ -123,7 +123,7 @@
               <w:noProof/>
             </w:rPr>
           </w:pPr>
-          <w:hyperlink w:anchor="_Toc96676046" w:history="1">
+          <w:hyperlink w:anchor="_Toc97815960" w:history="1">
             <w:r>
               <w:rPr>
                 <w:rStyle w:val="a3"/>
@@ -150,75 +150,7 @@
                 <w:noProof/>
                 <w:webHidden/>
               </w:rPr>
-              <w:instrText xml:space="preserve"> PAGEREF _Toc96676046 \h </w:instrText>
-            </w:r>
-            <w:r>
-              <w:rPr>
-                <w:noProof/>
-                <w:webHidden/>
-              </w:rPr>
-            </w:r>
-            <w:r>
-              <w:rPr>
-                <w:noProof/>
-                <w:webHidden/>
-              </w:rPr>
-              <w:fldChar w:fldCharType="separate"/>
-            </w:r>
-            <w:r>
-              <w:rPr>
-                <w:noProof/>
-                <w:webHidden/>
-              </w:rPr>
-              <w:t>2</w:t>
-            </w:r>
-            <w:r>
-              <w:rPr>
-                <w:noProof/>
-                <w:webHidden/>
-              </w:rPr>
-              <w:fldChar w:fldCharType="end"/>
-            </w:r>
-          </w:hyperlink>
-        </w:p>
-        <w:p>
-          <w:pPr>
-            <w:pStyle w:val="TOC2"/>
-            <w:tabs>
-              <w:tab w:val="right" w:leader="dot" w:pos="8296"/>
-            </w:tabs>
-            <w:rPr>
-              <w:noProof/>
-            </w:rPr>
-          </w:pPr>
-          <w:hyperlink w:anchor="_Toc96676047" w:history="1">
-            <w:r>
-              <w:rPr>
-                <w:rStyle w:val="a3"/>
-                <w:noProof/>
-              </w:rPr>
-              <w:t>华侨城A 000069 http://www.octholding.com 广东深圳</w:t>
-            </w:r>
-            <w:r>
-              <w:rPr>
-                <w:noProof/>
-                <w:webHidden/>
-              </w:rPr>
-              <w:tab/>
-            </w:r>
-            <w:r>
-              <w:rPr>
-                <w:noProof/>
-                <w:webHidden/>
-              </w:rPr>
-              <w:fldChar w:fldCharType="begin"/>
-            </w:r>
-            <w:r>
-              <w:rPr>
-                <w:noProof/>
-                <w:webHidden/>
-              </w:rPr>
-              <w:instrText xml:space="preserve"> PAGEREF _Toc96676047 \h </w:instrText>
+              <w:instrText xml:space="preserve"> PAGEREF _Toc97815960 \h </w:instrText>
             </w:r>
             <w:r>
               <w:rPr>
@@ -259,13 +191,13 @@
               <w:noProof/>
             </w:rPr>
           </w:pPr>
-          <w:hyperlink w:anchor="_Toc96676048" w:history="1">
+          <w:hyperlink w:anchor="_Toc97815961" w:history="1">
             <w:r>
               <w:rPr>
                 <w:rStyle w:val="a3"/>
                 <w:noProof/>
               </w:rPr>
-              <w:t>深康佳A 000016 http://www.konka.com 广东深圳</w:t>
+              <w:t>华侨城A 000069 http://www.octholding.com 广东深圳</w:t>
             </w:r>
             <w:r>
               <w:rPr>
@@ -286,7 +218,7 @@
                 <w:noProof/>
                 <w:webHidden/>
               </w:rPr>
-              <w:instrText xml:space="preserve"> PAGEREF _Toc96676048 \h </w:instrText>
+              <w:instrText xml:space="preserve"> PAGEREF _Toc97815961 \h </w:instrText>
             </w:r>
             <w:r>
               <w:rPr>
@@ -327,13 +259,13 @@
               <w:noProof/>
             </w:rPr>
           </w:pPr>
-          <w:hyperlink w:anchor="_Toc96676049" w:history="1">
+          <w:hyperlink w:anchor="_Toc97815962" w:history="1">
             <w:r>
               <w:rPr>
                 <w:rStyle w:val="a3"/>
                 <w:noProof/>
               </w:rPr>
-              <w:t>中国西电 601179 http://www.xdect.com.cn 陕西西安</w:t>
+              <w:t>深康佳A 000016 http://www.konka.com 广东深圳</w:t>
             </w:r>
             <w:r>
               <w:rPr>
@@ -354,7 +286,7 @@
                 <w:noProof/>
                 <w:webHidden/>
               </w:rPr>
-              <w:instrText xml:space="preserve"> PAGEREF _Toc96676049 \h </w:instrText>
+              <w:instrText xml:space="preserve"> PAGEREF _Toc97815962 \h </w:instrText>
             </w:r>
             <w:r>
               <w:rPr>
@@ -386,6 +318,1351 @@
           </w:hyperlink>
         </w:p>
         <w:p>
+          <w:pPr>
+            <w:pStyle w:val="TOC2"/>
+            <w:tabs>
+              <w:tab w:val="right" w:leader="dot" w:pos="8296"/>
+            </w:tabs>
+            <w:rPr>
+              <w:noProof/>
+            </w:rPr>
+          </w:pPr>
+          <w:hyperlink w:anchor="_Toc97815963" w:history="1">
+            <w:r>
+              <w:rPr>
+                <w:rStyle w:val="a3"/>
+                <w:noProof/>
+              </w:rPr>
+              <w:t>中国西电 601179 http://www.xdect.com.cn 陕西西安</w:t>
+            </w:r>
+            <w:r>
+              <w:rPr>
+                <w:noProof/>
+                <w:webHidden/>
+              </w:rPr>
+              <w:tab/>
+            </w:r>
+            <w:r>
+              <w:rPr>
+                <w:noProof/>
+                <w:webHidden/>
+              </w:rPr>
+              <w:fldChar w:fldCharType="begin"/>
+            </w:r>
+            <w:r>
+              <w:rPr>
+                <w:noProof/>
+                <w:webHidden/>
+              </w:rPr>
+              <w:instrText xml:space="preserve"> PAGEREF _Toc97815963 \h </w:instrText>
+            </w:r>
+            <w:r>
+              <w:rPr>
+                <w:noProof/>
+                <w:webHidden/>
+              </w:rPr>
+            </w:r>
+            <w:r>
+              <w:rPr>
+                <w:noProof/>
+                <w:webHidden/>
+              </w:rPr>
+              <w:fldChar w:fldCharType="separate"/>
+            </w:r>
+            <w:r>
+              <w:rPr>
+                <w:noProof/>
+                <w:webHidden/>
+              </w:rPr>
+              <w:t>6</w:t>
+            </w:r>
+            <w:r>
+              <w:rPr>
+                <w:noProof/>
+                <w:webHidden/>
+              </w:rPr>
+              <w:fldChar w:fldCharType="end"/>
+            </w:r>
+          </w:hyperlink>
+        </w:p>
+        <w:p>
+          <w:pPr>
+            <w:pStyle w:val="TOC2"/>
+            <w:tabs>
+              <w:tab w:val="right" w:leader="dot" w:pos="8296"/>
+            </w:tabs>
+            <w:rPr>
+              <w:noProof/>
+            </w:rPr>
+          </w:pPr>
+          <w:hyperlink w:anchor="_Toc97815964" w:history="1">
+            <w:r>
+              <w:rPr>
+                <w:rStyle w:val="a3"/>
+                <w:noProof/>
+              </w:rPr>
+              <w:t xml:space="preserve">炬华科技 300360 </w:t>
+            </w:r>
+            <w:r>
+              <w:rPr>
+                <w:rStyle w:val="a3"/>
+                <w:rFonts w:ascii="Helvetica" w:hAnsi="Helvetica" w:cs="Helvetica"/>
+                <w:noProof/>
+                <w:shd w:val="clear" w:color="auto" w:fill="FFFFFF"/>
+              </w:rPr>
+              <w:t>http://www.sunrisemeter.com</w:t>
+            </w:r>
+            <w:r>
+              <w:rPr>
+                <w:rStyle w:val="a3"/>
+                <w:noProof/>
+              </w:rPr>
+              <w:t xml:space="preserve"> 浙江杭州</w:t>
+            </w:r>
+            <w:r>
+              <w:rPr>
+                <w:noProof/>
+                <w:webHidden/>
+              </w:rPr>
+              <w:tab/>
+            </w:r>
+            <w:r>
+              <w:rPr>
+                <w:noProof/>
+                <w:webHidden/>
+              </w:rPr>
+              <w:fldChar w:fldCharType="begin"/>
+            </w:r>
+            <w:r>
+              <w:rPr>
+                <w:noProof/>
+                <w:webHidden/>
+              </w:rPr>
+              <w:instrText xml:space="preserve"> PAGEREF _Toc97815964 \h </w:instrText>
+            </w:r>
+            <w:r>
+              <w:rPr>
+                <w:noProof/>
+                <w:webHidden/>
+              </w:rPr>
+            </w:r>
+            <w:r>
+              <w:rPr>
+                <w:noProof/>
+                <w:webHidden/>
+              </w:rPr>
+              <w:fldChar w:fldCharType="separate"/>
+            </w:r>
+            <w:r>
+              <w:rPr>
+                <w:noProof/>
+                <w:webHidden/>
+              </w:rPr>
+              <w:t>7</w:t>
+            </w:r>
+            <w:r>
+              <w:rPr>
+                <w:noProof/>
+                <w:webHidden/>
+              </w:rPr>
+              <w:fldChar w:fldCharType="end"/>
+            </w:r>
+          </w:hyperlink>
+        </w:p>
+        <w:p>
+          <w:pPr>
+            <w:pStyle w:val="TOC2"/>
+            <w:tabs>
+              <w:tab w:val="right" w:leader="dot" w:pos="8296"/>
+            </w:tabs>
+            <w:rPr>
+              <w:noProof/>
+            </w:rPr>
+          </w:pPr>
+          <w:hyperlink w:anchor="_Toc97815965" w:history="1">
+            <w:r>
+              <w:rPr>
+                <w:rStyle w:val="a3"/>
+                <w:rFonts w:ascii="Segoe UI Emoji" w:hAnsi="Segoe UI Emoji" w:cs="Segoe UI Emoji"/>
+                <w:noProof/>
+                <w:shd w:val="clear" w:color="auto" w:fill="FFFFFF"/>
+              </w:rPr>
+              <w:t>三星医疗</w:t>
+            </w:r>
+            <w:r>
+              <w:rPr>
+                <w:rStyle w:val="a3"/>
+                <w:rFonts w:ascii="Segoe UI Emoji" w:hAnsi="Segoe UI Emoji" w:cs="Segoe UI Emoji"/>
+                <w:noProof/>
+                <w:shd w:val="clear" w:color="auto" w:fill="FFFFFF"/>
+              </w:rPr>
+              <w:t xml:space="preserve"> 601567 </w:t>
+            </w:r>
+            <w:r>
+              <w:rPr>
+                <w:rStyle w:val="a3"/>
+                <w:rFonts w:ascii="Helvetica" w:hAnsi="Helvetica" w:cs="Helvetica"/>
+                <w:noProof/>
+                <w:shd w:val="clear" w:color="auto" w:fill="FFFFFF"/>
+              </w:rPr>
+              <w:t>http://www.sanxing.com</w:t>
+            </w:r>
+            <w:r>
+              <w:rPr>
+                <w:rStyle w:val="a3"/>
+                <w:noProof/>
+              </w:rPr>
+              <w:t xml:space="preserve"> 浙江宁波</w:t>
+            </w:r>
+            <w:r>
+              <w:rPr>
+                <w:noProof/>
+                <w:webHidden/>
+              </w:rPr>
+              <w:tab/>
+            </w:r>
+            <w:r>
+              <w:rPr>
+                <w:noProof/>
+                <w:webHidden/>
+              </w:rPr>
+              <w:fldChar w:fldCharType="begin"/>
+            </w:r>
+            <w:r>
+              <w:rPr>
+                <w:noProof/>
+                <w:webHidden/>
+              </w:rPr>
+              <w:instrText xml:space="preserve"> PAGEREF _Toc97815965 \h </w:instrText>
+            </w:r>
+            <w:r>
+              <w:rPr>
+                <w:noProof/>
+                <w:webHidden/>
+              </w:rPr>
+            </w:r>
+            <w:r>
+              <w:rPr>
+                <w:noProof/>
+                <w:webHidden/>
+              </w:rPr>
+              <w:fldChar w:fldCharType="separate"/>
+            </w:r>
+            <w:r>
+              <w:rPr>
+                <w:noProof/>
+                <w:webHidden/>
+              </w:rPr>
+              <w:t>8</w:t>
+            </w:r>
+            <w:r>
+              <w:rPr>
+                <w:noProof/>
+                <w:webHidden/>
+              </w:rPr>
+              <w:fldChar w:fldCharType="end"/>
+            </w:r>
+          </w:hyperlink>
+        </w:p>
+        <w:p>
+          <w:pPr>
+            <w:pStyle w:val="TOC2"/>
+            <w:tabs>
+              <w:tab w:val="right" w:leader="dot" w:pos="8296"/>
+            </w:tabs>
+            <w:rPr>
+              <w:noProof/>
+            </w:rPr>
+          </w:pPr>
+          <w:hyperlink w:anchor="_Toc97815966" w:history="1">
+            <w:r>
+              <w:rPr>
+                <w:rStyle w:val="a3"/>
+                <w:noProof/>
+                <w:shd w:val="clear" w:color="auto" w:fill="FFFFFF"/>
+              </w:rPr>
+              <w:t>奥克斯国际 HK:02080 http://www.auxint.com/</w:t>
+            </w:r>
+            <w:r>
+              <w:rPr>
+                <w:noProof/>
+                <w:webHidden/>
+              </w:rPr>
+              <w:tab/>
+            </w:r>
+            <w:r>
+              <w:rPr>
+                <w:noProof/>
+                <w:webHidden/>
+              </w:rPr>
+              <w:fldChar w:fldCharType="begin"/>
+            </w:r>
+            <w:r>
+              <w:rPr>
+                <w:noProof/>
+                <w:webHidden/>
+              </w:rPr>
+              <w:instrText xml:space="preserve"> PAGEREF _Toc97815966 \h </w:instrText>
+            </w:r>
+            <w:r>
+              <w:rPr>
+                <w:noProof/>
+                <w:webHidden/>
+              </w:rPr>
+            </w:r>
+            <w:r>
+              <w:rPr>
+                <w:noProof/>
+                <w:webHidden/>
+              </w:rPr>
+              <w:fldChar w:fldCharType="separate"/>
+            </w:r>
+            <w:r>
+              <w:rPr>
+                <w:noProof/>
+                <w:webHidden/>
+              </w:rPr>
+              <w:t>9</w:t>
+            </w:r>
+            <w:r>
+              <w:rPr>
+                <w:noProof/>
+                <w:webHidden/>
+              </w:rPr>
+              <w:fldChar w:fldCharType="end"/>
+            </w:r>
+          </w:hyperlink>
+        </w:p>
+        <w:p>
+          <w:pPr>
+            <w:pStyle w:val="TOC2"/>
+            <w:tabs>
+              <w:tab w:val="right" w:leader="dot" w:pos="8296"/>
+            </w:tabs>
+            <w:rPr>
+              <w:noProof/>
+            </w:rPr>
+          </w:pPr>
+          <w:hyperlink w:anchor="_Toc97815967" w:history="1">
+            <w:r>
+              <w:rPr>
+                <w:rStyle w:val="a3"/>
+                <w:rFonts w:ascii="Helvetica" w:hAnsi="Helvetica" w:cs="Helvetica"/>
+                <w:noProof/>
+                <w:shd w:val="clear" w:color="auto" w:fill="FFFFFF"/>
+              </w:rPr>
+              <w:t>海兴电力</w:t>
+            </w:r>
+            <w:r>
+              <w:rPr>
+                <w:rStyle w:val="a3"/>
+                <w:rFonts w:ascii="Helvetica" w:hAnsi="Helvetica" w:cs="Helvetica"/>
+                <w:noProof/>
+                <w:shd w:val="clear" w:color="auto" w:fill="FFFFFF"/>
+              </w:rPr>
+              <w:t xml:space="preserve"> 603556 http://www.hxgroup.cn</w:t>
+            </w:r>
+            <w:r>
+              <w:rPr>
+                <w:rStyle w:val="a3"/>
+                <w:noProof/>
+              </w:rPr>
+              <w:t xml:space="preserve"> 浙江杭州</w:t>
+            </w:r>
+            <w:r>
+              <w:rPr>
+                <w:noProof/>
+                <w:webHidden/>
+              </w:rPr>
+              <w:tab/>
+            </w:r>
+            <w:r>
+              <w:rPr>
+                <w:noProof/>
+                <w:webHidden/>
+              </w:rPr>
+              <w:fldChar w:fldCharType="begin"/>
+            </w:r>
+            <w:r>
+              <w:rPr>
+                <w:noProof/>
+                <w:webHidden/>
+              </w:rPr>
+              <w:instrText xml:space="preserve"> PAGEREF _Toc97815967 \h </w:instrText>
+            </w:r>
+            <w:r>
+              <w:rPr>
+                <w:noProof/>
+                <w:webHidden/>
+              </w:rPr>
+            </w:r>
+            <w:r>
+              <w:rPr>
+                <w:noProof/>
+                <w:webHidden/>
+              </w:rPr>
+              <w:fldChar w:fldCharType="separate"/>
+            </w:r>
+            <w:r>
+              <w:rPr>
+                <w:noProof/>
+                <w:webHidden/>
+              </w:rPr>
+              <w:t>10</w:t>
+            </w:r>
+            <w:r>
+              <w:rPr>
+                <w:noProof/>
+                <w:webHidden/>
+              </w:rPr>
+              <w:fldChar w:fldCharType="end"/>
+            </w:r>
+          </w:hyperlink>
+        </w:p>
+        <w:p>
+          <w:pPr>
+            <w:pStyle w:val="TOC2"/>
+            <w:tabs>
+              <w:tab w:val="right" w:leader="dot" w:pos="8296"/>
+            </w:tabs>
+            <w:rPr>
+              <w:noProof/>
+            </w:rPr>
+          </w:pPr>
+          <w:hyperlink w:anchor="_Toc97815968" w:history="1">
+            <w:r>
+              <w:rPr>
+                <w:rStyle w:val="a3"/>
+                <w:rFonts w:ascii="Helvetica" w:hAnsi="Helvetica" w:cs="Helvetica"/>
+                <w:noProof/>
+                <w:shd w:val="clear" w:color="auto" w:fill="FFFFFF"/>
+              </w:rPr>
+              <w:t>煜邦电力</w:t>
+            </w:r>
+            <w:r>
+              <w:rPr>
+                <w:rStyle w:val="a3"/>
+                <w:rFonts w:ascii="Helvetica" w:hAnsi="Helvetica" w:cs="Helvetica"/>
+                <w:noProof/>
+                <w:shd w:val="clear" w:color="auto" w:fill="FFFFFF"/>
+              </w:rPr>
+              <w:t xml:space="preserve"> 688597 http://www.yupont.com</w:t>
+            </w:r>
+            <w:r>
+              <w:rPr>
+                <w:rStyle w:val="a3"/>
+                <w:noProof/>
+              </w:rPr>
+              <w:t xml:space="preserve"> 北京朝阳</w:t>
+            </w:r>
+            <w:r>
+              <w:rPr>
+                <w:noProof/>
+                <w:webHidden/>
+              </w:rPr>
+              <w:tab/>
+            </w:r>
+            <w:r>
+              <w:rPr>
+                <w:noProof/>
+                <w:webHidden/>
+              </w:rPr>
+              <w:fldChar w:fldCharType="begin"/>
+            </w:r>
+            <w:r>
+              <w:rPr>
+                <w:noProof/>
+                <w:webHidden/>
+              </w:rPr>
+              <w:instrText xml:space="preserve"> PAGEREF _Toc97815968 \h </w:instrText>
+            </w:r>
+            <w:r>
+              <w:rPr>
+                <w:noProof/>
+                <w:webHidden/>
+              </w:rPr>
+            </w:r>
+            <w:r>
+              <w:rPr>
+                <w:noProof/>
+                <w:webHidden/>
+              </w:rPr>
+              <w:fldChar w:fldCharType="separate"/>
+            </w:r>
+            <w:r>
+              <w:rPr>
+                <w:noProof/>
+                <w:webHidden/>
+              </w:rPr>
+              <w:t>11</w:t>
+            </w:r>
+            <w:r>
+              <w:rPr>
+                <w:noProof/>
+                <w:webHidden/>
+              </w:rPr>
+              <w:fldChar w:fldCharType="end"/>
+            </w:r>
+          </w:hyperlink>
+        </w:p>
+        <w:p>
+          <w:pPr>
+            <w:pStyle w:val="TOC2"/>
+            <w:tabs>
+              <w:tab w:val="right" w:leader="dot" w:pos="8296"/>
+            </w:tabs>
+            <w:rPr>
+              <w:noProof/>
+            </w:rPr>
+          </w:pPr>
+          <w:hyperlink w:anchor="_Toc97815969" w:history="1">
+            <w:r>
+              <w:rPr>
+                <w:rStyle w:val="a3"/>
+                <w:rFonts w:ascii="Helvetica" w:hAnsi="Helvetica" w:cs="Helvetica"/>
+                <w:noProof/>
+                <w:shd w:val="clear" w:color="auto" w:fill="FFFFFF"/>
+              </w:rPr>
+              <w:t>威胜信息</w:t>
+            </w:r>
+            <w:r>
+              <w:rPr>
+                <w:rStyle w:val="a3"/>
+                <w:rFonts w:ascii="Helvetica" w:hAnsi="Helvetica" w:cs="Helvetica"/>
+                <w:noProof/>
+                <w:shd w:val="clear" w:color="auto" w:fill="FFFFFF"/>
+              </w:rPr>
+              <w:t xml:space="preserve"> 688100 http://www.willfar.com</w:t>
+            </w:r>
+            <w:r>
+              <w:rPr>
+                <w:rStyle w:val="a3"/>
+                <w:noProof/>
+              </w:rPr>
+              <w:t xml:space="preserve"> 湖南长沙</w:t>
+            </w:r>
+            <w:r>
+              <w:rPr>
+                <w:noProof/>
+                <w:webHidden/>
+              </w:rPr>
+              <w:tab/>
+            </w:r>
+            <w:r>
+              <w:rPr>
+                <w:noProof/>
+                <w:webHidden/>
+              </w:rPr>
+              <w:fldChar w:fldCharType="begin"/>
+            </w:r>
+            <w:r>
+              <w:rPr>
+                <w:noProof/>
+                <w:webHidden/>
+              </w:rPr>
+              <w:instrText xml:space="preserve"> PAGEREF _Toc97815969 \h </w:instrText>
+            </w:r>
+            <w:r>
+              <w:rPr>
+                <w:noProof/>
+                <w:webHidden/>
+              </w:rPr>
+            </w:r>
+            <w:r>
+              <w:rPr>
+                <w:noProof/>
+                <w:webHidden/>
+              </w:rPr>
+              <w:fldChar w:fldCharType="separate"/>
+            </w:r>
+            <w:r>
+              <w:rPr>
+                <w:noProof/>
+                <w:webHidden/>
+              </w:rPr>
+              <w:t>13</w:t>
+            </w:r>
+            <w:r>
+              <w:rPr>
+                <w:noProof/>
+                <w:webHidden/>
+              </w:rPr>
+              <w:fldChar w:fldCharType="end"/>
+            </w:r>
+          </w:hyperlink>
+        </w:p>
+        <w:p>
+          <w:pPr>
+            <w:pStyle w:val="TOC2"/>
+            <w:tabs>
+              <w:tab w:val="right" w:leader="dot" w:pos="8296"/>
+            </w:tabs>
+            <w:rPr>
+              <w:noProof/>
+            </w:rPr>
+          </w:pPr>
+          <w:hyperlink w:anchor="_Toc97815970" w:history="1">
+            <w:r>
+              <w:rPr>
+                <w:rStyle w:val="a3"/>
+                <w:noProof/>
+                <w:shd w:val="clear" w:color="auto" w:fill="FFFFFF"/>
+              </w:rPr>
+              <w:t>威胜控股 HK:03393 http://www.wasion.cn/ryjj.html</w:t>
+            </w:r>
+            <w:r>
+              <w:rPr>
+                <w:noProof/>
+                <w:webHidden/>
+              </w:rPr>
+              <w:tab/>
+            </w:r>
+            <w:r>
+              <w:rPr>
+                <w:noProof/>
+                <w:webHidden/>
+              </w:rPr>
+              <w:fldChar w:fldCharType="begin"/>
+            </w:r>
+            <w:r>
+              <w:rPr>
+                <w:noProof/>
+                <w:webHidden/>
+              </w:rPr>
+              <w:instrText xml:space="preserve"> PAGEREF _Toc97815970 \h </w:instrText>
+            </w:r>
+            <w:r>
+              <w:rPr>
+                <w:noProof/>
+                <w:webHidden/>
+              </w:rPr>
+            </w:r>
+            <w:r>
+              <w:rPr>
+                <w:noProof/>
+                <w:webHidden/>
+              </w:rPr>
+              <w:fldChar w:fldCharType="separate"/>
+            </w:r>
+            <w:r>
+              <w:rPr>
+                <w:noProof/>
+                <w:webHidden/>
+              </w:rPr>
+              <w:t>14</w:t>
+            </w:r>
+            <w:r>
+              <w:rPr>
+                <w:noProof/>
+                <w:webHidden/>
+              </w:rPr>
+              <w:fldChar w:fldCharType="end"/>
+            </w:r>
+          </w:hyperlink>
+        </w:p>
+        <w:p>
+          <w:pPr>
+            <w:pStyle w:val="TOC2"/>
+            <w:tabs>
+              <w:tab w:val="right" w:leader="dot" w:pos="8296"/>
+            </w:tabs>
+            <w:rPr>
+              <w:noProof/>
+            </w:rPr>
+          </w:pPr>
+          <w:hyperlink w:anchor="_Toc97815971" w:history="1">
+            <w:r>
+              <w:rPr>
+                <w:rStyle w:val="a3"/>
+                <w:rFonts w:ascii="Helvetica" w:hAnsi="Helvetica" w:cs="Helvetica"/>
+                <w:noProof/>
+                <w:shd w:val="clear" w:color="auto" w:fill="FFFFFF"/>
+              </w:rPr>
+              <w:t>万胜智能</w:t>
+            </w:r>
+            <w:r>
+              <w:rPr>
+                <w:rStyle w:val="a3"/>
+                <w:rFonts w:ascii="Helvetica" w:hAnsi="Helvetica" w:cs="Helvetica"/>
+                <w:noProof/>
+                <w:shd w:val="clear" w:color="auto" w:fill="FFFFFF"/>
+              </w:rPr>
+              <w:t xml:space="preserve"> 300882 http://www.wellsun.com</w:t>
+            </w:r>
+            <w:r>
+              <w:rPr>
+                <w:rStyle w:val="a3"/>
+                <w:noProof/>
+              </w:rPr>
+              <w:t xml:space="preserve"> 浙江台州</w:t>
+            </w:r>
+            <w:r>
+              <w:rPr>
+                <w:noProof/>
+                <w:webHidden/>
+              </w:rPr>
+              <w:tab/>
+            </w:r>
+            <w:r>
+              <w:rPr>
+                <w:noProof/>
+                <w:webHidden/>
+              </w:rPr>
+              <w:fldChar w:fldCharType="begin"/>
+            </w:r>
+            <w:r>
+              <w:rPr>
+                <w:noProof/>
+                <w:webHidden/>
+              </w:rPr>
+              <w:instrText xml:space="preserve"> PAGEREF _Toc97815971 \h </w:instrText>
+            </w:r>
+            <w:r>
+              <w:rPr>
+                <w:noProof/>
+                <w:webHidden/>
+              </w:rPr>
+            </w:r>
+            <w:r>
+              <w:rPr>
+                <w:noProof/>
+                <w:webHidden/>
+              </w:rPr>
+              <w:fldChar w:fldCharType="separate"/>
+            </w:r>
+            <w:r>
+              <w:rPr>
+                <w:noProof/>
+                <w:webHidden/>
+              </w:rPr>
+              <w:t>15</w:t>
+            </w:r>
+            <w:r>
+              <w:rPr>
+                <w:noProof/>
+                <w:webHidden/>
+              </w:rPr>
+              <w:fldChar w:fldCharType="end"/>
+            </w:r>
+          </w:hyperlink>
+        </w:p>
+        <w:p>
+          <w:pPr>
+            <w:pStyle w:val="TOC2"/>
+            <w:tabs>
+              <w:tab w:val="right" w:leader="dot" w:pos="8296"/>
+            </w:tabs>
+            <w:rPr>
+              <w:noProof/>
+            </w:rPr>
+          </w:pPr>
+          <w:hyperlink w:anchor="_Toc97815972" w:history="1">
+            <w:r>
+              <w:rPr>
+                <w:rStyle w:val="a3"/>
+                <w:rFonts w:ascii="Helvetica" w:hAnsi="Helvetica" w:cs="Helvetica"/>
+                <w:noProof/>
+                <w:shd w:val="clear" w:color="auto" w:fill="FFFFFF"/>
+              </w:rPr>
+              <w:t>迦南智能</w:t>
+            </w:r>
+            <w:r>
+              <w:rPr>
+                <w:rStyle w:val="a3"/>
+                <w:rFonts w:ascii="Helvetica" w:hAnsi="Helvetica" w:cs="Helvetica"/>
+                <w:noProof/>
+                <w:shd w:val="clear" w:color="auto" w:fill="FFFFFF"/>
+              </w:rPr>
+              <w:t xml:space="preserve"> 300880 http://www.nbjianan.com</w:t>
+            </w:r>
+            <w:r>
+              <w:rPr>
+                <w:rStyle w:val="a3"/>
+                <w:noProof/>
+              </w:rPr>
+              <w:t xml:space="preserve"> 浙江宁波</w:t>
+            </w:r>
+            <w:r>
+              <w:rPr>
+                <w:noProof/>
+                <w:webHidden/>
+              </w:rPr>
+              <w:tab/>
+            </w:r>
+            <w:r>
+              <w:rPr>
+                <w:noProof/>
+                <w:webHidden/>
+              </w:rPr>
+              <w:fldChar w:fldCharType="begin"/>
+            </w:r>
+            <w:r>
+              <w:rPr>
+                <w:noProof/>
+                <w:webHidden/>
+              </w:rPr>
+              <w:instrText xml:space="preserve"> PAGEREF _Toc97815972 \h </w:instrText>
+            </w:r>
+            <w:r>
+              <w:rPr>
+                <w:noProof/>
+                <w:webHidden/>
+              </w:rPr>
+            </w:r>
+            <w:r>
+              <w:rPr>
+                <w:noProof/>
+                <w:webHidden/>
+              </w:rPr>
+              <w:fldChar w:fldCharType="separate"/>
+            </w:r>
+            <w:r>
+              <w:rPr>
+                <w:noProof/>
+                <w:webHidden/>
+              </w:rPr>
+              <w:t>16</w:t>
+            </w:r>
+            <w:r>
+              <w:rPr>
+                <w:noProof/>
+                <w:webHidden/>
+              </w:rPr>
+              <w:fldChar w:fldCharType="end"/>
+            </w:r>
+          </w:hyperlink>
+        </w:p>
+        <w:p>
+          <w:pPr>
+            <w:pStyle w:val="TOC2"/>
+            <w:tabs>
+              <w:tab w:val="right" w:leader="dot" w:pos="8296"/>
+            </w:tabs>
+            <w:rPr>
+              <w:noProof/>
+            </w:rPr>
+          </w:pPr>
+          <w:hyperlink w:anchor="_Toc97815973" w:history="1">
+            <w:r>
+              <w:rPr>
+                <w:rStyle w:val="a3"/>
+                <w:rFonts w:ascii="Helvetica" w:hAnsi="Helvetica" w:cs="Helvetica"/>
+                <w:noProof/>
+                <w:shd w:val="clear" w:color="auto" w:fill="FFFFFF"/>
+              </w:rPr>
+              <w:t>迦南科技</w:t>
+            </w:r>
+            <w:r>
+              <w:rPr>
+                <w:rStyle w:val="a3"/>
+                <w:rFonts w:ascii="Helvetica" w:hAnsi="Helvetica" w:cs="Helvetica"/>
+                <w:noProof/>
+                <w:shd w:val="clear" w:color="auto" w:fill="FFFFFF"/>
+              </w:rPr>
+              <w:t xml:space="preserve"> 300412 http://www.china-jianan.com</w:t>
+            </w:r>
+            <w:r>
+              <w:rPr>
+                <w:rStyle w:val="a3"/>
+                <w:noProof/>
+              </w:rPr>
+              <w:t xml:space="preserve"> 浙江温州</w:t>
+            </w:r>
+            <w:r>
+              <w:rPr>
+                <w:noProof/>
+                <w:webHidden/>
+              </w:rPr>
+              <w:tab/>
+            </w:r>
+            <w:r>
+              <w:rPr>
+                <w:noProof/>
+                <w:webHidden/>
+              </w:rPr>
+              <w:fldChar w:fldCharType="begin"/>
+            </w:r>
+            <w:r>
+              <w:rPr>
+                <w:noProof/>
+                <w:webHidden/>
+              </w:rPr>
+              <w:instrText xml:space="preserve"> PAGEREF _Toc97815973 \h </w:instrText>
+            </w:r>
+            <w:r>
+              <w:rPr>
+                <w:noProof/>
+                <w:webHidden/>
+              </w:rPr>
+            </w:r>
+            <w:r>
+              <w:rPr>
+                <w:noProof/>
+                <w:webHidden/>
+              </w:rPr>
+              <w:fldChar w:fldCharType="separate"/>
+            </w:r>
+            <w:r>
+              <w:rPr>
+                <w:noProof/>
+                <w:webHidden/>
+              </w:rPr>
+              <w:t>17</w:t>
+            </w:r>
+            <w:r>
+              <w:rPr>
+                <w:noProof/>
+                <w:webHidden/>
+              </w:rPr>
+              <w:fldChar w:fldCharType="end"/>
+            </w:r>
+          </w:hyperlink>
+        </w:p>
+        <w:p>
+          <w:pPr>
+            <w:pStyle w:val="TOC2"/>
+            <w:tabs>
+              <w:tab w:val="right" w:leader="dot" w:pos="8296"/>
+            </w:tabs>
+            <w:rPr>
+              <w:noProof/>
+            </w:rPr>
+          </w:pPr>
+          <w:hyperlink w:anchor="_Toc97815974" w:history="1">
+            <w:r>
+              <w:rPr>
+                <w:rStyle w:val="a3"/>
+                <w:rFonts w:ascii="Helvetica" w:hAnsi="Helvetica" w:cs="Helvetica"/>
+                <w:noProof/>
+                <w:shd w:val="clear" w:color="auto" w:fill="FFFFFF"/>
+              </w:rPr>
+              <w:t>科陆电子</w:t>
+            </w:r>
+            <w:r>
+              <w:rPr>
+                <w:rStyle w:val="a3"/>
+                <w:rFonts w:ascii="Helvetica" w:hAnsi="Helvetica" w:cs="Helvetica"/>
+                <w:noProof/>
+                <w:shd w:val="clear" w:color="auto" w:fill="FFFFFF"/>
+              </w:rPr>
+              <w:t xml:space="preserve"> 002121 http://www.szclou.com</w:t>
+            </w:r>
+            <w:r>
+              <w:rPr>
+                <w:rStyle w:val="a3"/>
+                <w:noProof/>
+              </w:rPr>
+              <w:t xml:space="preserve"> 广东深圳</w:t>
+            </w:r>
+            <w:r>
+              <w:rPr>
+                <w:noProof/>
+                <w:webHidden/>
+              </w:rPr>
+              <w:tab/>
+            </w:r>
+            <w:r>
+              <w:rPr>
+                <w:noProof/>
+                <w:webHidden/>
+              </w:rPr>
+              <w:fldChar w:fldCharType="begin"/>
+            </w:r>
+            <w:r>
+              <w:rPr>
+                <w:noProof/>
+                <w:webHidden/>
+              </w:rPr>
+              <w:instrText xml:space="preserve"> PAGEREF _Toc97815974 \h </w:instrText>
+            </w:r>
+            <w:r>
+              <w:rPr>
+                <w:noProof/>
+                <w:webHidden/>
+              </w:rPr>
+            </w:r>
+            <w:r>
+              <w:rPr>
+                <w:noProof/>
+                <w:webHidden/>
+              </w:rPr>
+              <w:fldChar w:fldCharType="separate"/>
+            </w:r>
+            <w:r>
+              <w:rPr>
+                <w:noProof/>
+                <w:webHidden/>
+              </w:rPr>
+              <w:t>18</w:t>
+            </w:r>
+            <w:r>
+              <w:rPr>
+                <w:noProof/>
+                <w:webHidden/>
+              </w:rPr>
+              <w:fldChar w:fldCharType="end"/>
+            </w:r>
+          </w:hyperlink>
+        </w:p>
+        <w:p>
+          <w:pPr>
+            <w:pStyle w:val="TOC2"/>
+            <w:tabs>
+              <w:tab w:val="right" w:leader="dot" w:pos="8296"/>
+            </w:tabs>
+            <w:rPr>
+              <w:noProof/>
+            </w:rPr>
+          </w:pPr>
+          <w:hyperlink w:anchor="_Toc97815975" w:history="1">
+            <w:r>
+              <w:rPr>
+                <w:rStyle w:val="a3"/>
+                <w:noProof/>
+                <w:shd w:val="clear" w:color="auto" w:fill="FFFFFF"/>
+              </w:rPr>
+              <w:t xml:space="preserve">隆基仪表 NQ:873638 </w:t>
+            </w:r>
+            <w:r>
+              <w:rPr>
+                <w:rStyle w:val="a3"/>
+                <w:rFonts w:ascii="Helvetica" w:hAnsi="Helvetica" w:cs="Helvetica"/>
+                <w:noProof/>
+                <w:shd w:val="clear" w:color="auto" w:fill="FFFFFF"/>
+              </w:rPr>
+              <w:t>http://www.nxlgg.com/</w:t>
+            </w:r>
+            <w:r>
+              <w:rPr>
+                <w:noProof/>
+                <w:webHidden/>
+              </w:rPr>
+              <w:tab/>
+            </w:r>
+            <w:r>
+              <w:rPr>
+                <w:noProof/>
+                <w:webHidden/>
+              </w:rPr>
+              <w:fldChar w:fldCharType="begin"/>
+            </w:r>
+            <w:r>
+              <w:rPr>
+                <w:noProof/>
+                <w:webHidden/>
+              </w:rPr>
+              <w:instrText xml:space="preserve"> PAGEREF _Toc97815975 \h </w:instrText>
+            </w:r>
+            <w:r>
+              <w:rPr>
+                <w:noProof/>
+                <w:webHidden/>
+              </w:rPr>
+            </w:r>
+            <w:r>
+              <w:rPr>
+                <w:noProof/>
+                <w:webHidden/>
+              </w:rPr>
+              <w:fldChar w:fldCharType="separate"/>
+            </w:r>
+            <w:r>
+              <w:rPr>
+                <w:noProof/>
+                <w:webHidden/>
+              </w:rPr>
+              <w:t>18</w:t>
+            </w:r>
+            <w:r>
+              <w:rPr>
+                <w:noProof/>
+                <w:webHidden/>
+              </w:rPr>
+              <w:fldChar w:fldCharType="end"/>
+            </w:r>
+          </w:hyperlink>
+        </w:p>
+        <w:p>
+          <w:pPr>
+            <w:pStyle w:val="TOC2"/>
+            <w:tabs>
+              <w:tab w:val="right" w:leader="dot" w:pos="8296"/>
+            </w:tabs>
+            <w:rPr>
+              <w:noProof/>
+            </w:rPr>
+          </w:pPr>
+          <w:hyperlink w:anchor="_Toc97815976" w:history="1">
+            <w:r>
+              <w:rPr>
+                <w:rStyle w:val="a3"/>
+                <w:rFonts w:ascii="Helvetica" w:hAnsi="Helvetica" w:cs="Helvetica"/>
+                <w:noProof/>
+                <w:shd w:val="clear" w:color="auto" w:fill="FFFFFF"/>
+              </w:rPr>
+              <w:t>西力科技</w:t>
+            </w:r>
+            <w:r>
+              <w:rPr>
+                <w:rStyle w:val="a3"/>
+                <w:rFonts w:ascii="Helvetica" w:hAnsi="Helvetica" w:cs="Helvetica"/>
+                <w:noProof/>
+                <w:shd w:val="clear" w:color="auto" w:fill="FFFFFF"/>
+              </w:rPr>
+              <w:t xml:space="preserve"> 688616 http://www.cnxili.com</w:t>
+            </w:r>
+            <w:r>
+              <w:rPr>
+                <w:rStyle w:val="a3"/>
+                <w:noProof/>
+              </w:rPr>
+              <w:t xml:space="preserve"> 浙江杭州</w:t>
+            </w:r>
+            <w:r>
+              <w:rPr>
+                <w:noProof/>
+                <w:webHidden/>
+              </w:rPr>
+              <w:tab/>
+            </w:r>
+            <w:r>
+              <w:rPr>
+                <w:noProof/>
+                <w:webHidden/>
+              </w:rPr>
+              <w:fldChar w:fldCharType="begin"/>
+            </w:r>
+            <w:r>
+              <w:rPr>
+                <w:noProof/>
+                <w:webHidden/>
+              </w:rPr>
+              <w:instrText xml:space="preserve"> PAGEREF _Toc97815976 \h </w:instrText>
+            </w:r>
+            <w:r>
+              <w:rPr>
+                <w:noProof/>
+                <w:webHidden/>
+              </w:rPr>
+            </w:r>
+            <w:r>
+              <w:rPr>
+                <w:noProof/>
+                <w:webHidden/>
+              </w:rPr>
+              <w:fldChar w:fldCharType="separate"/>
+            </w:r>
+            <w:r>
+              <w:rPr>
+                <w:noProof/>
+                <w:webHidden/>
+              </w:rPr>
+              <w:t>19</w:t>
+            </w:r>
+            <w:r>
+              <w:rPr>
+                <w:noProof/>
+                <w:webHidden/>
+              </w:rPr>
+              <w:fldChar w:fldCharType="end"/>
+            </w:r>
+          </w:hyperlink>
+        </w:p>
+        <w:p>
+          <w:pPr>
+            <w:pStyle w:val="TOC2"/>
+            <w:tabs>
+              <w:tab w:val="right" w:leader="dot" w:pos="8296"/>
+            </w:tabs>
+            <w:rPr>
+              <w:noProof/>
+            </w:rPr>
+          </w:pPr>
+          <w:hyperlink w:anchor="_Toc97815977" w:history="1">
+            <w:r>
+              <w:rPr>
+                <w:rStyle w:val="a3"/>
+                <w:rFonts w:ascii="Helvetica" w:hAnsi="Helvetica" w:cs="Helvetica"/>
+                <w:noProof/>
+                <w:shd w:val="clear" w:color="auto" w:fill="FFFFFF"/>
+              </w:rPr>
+              <w:t>友讯达</w:t>
+            </w:r>
+            <w:r>
+              <w:rPr>
+                <w:rStyle w:val="a3"/>
+                <w:rFonts w:ascii="Helvetica" w:hAnsi="Helvetica" w:cs="Helvetica"/>
+                <w:noProof/>
+                <w:shd w:val="clear" w:color="auto" w:fill="FFFFFF"/>
+              </w:rPr>
+              <w:t xml:space="preserve"> 300514 http://www.friendcom.com</w:t>
+            </w:r>
+            <w:r>
+              <w:rPr>
+                <w:rStyle w:val="a3"/>
+                <w:noProof/>
+              </w:rPr>
+              <w:t xml:space="preserve"> 广东深圳</w:t>
+            </w:r>
+            <w:r>
+              <w:rPr>
+                <w:noProof/>
+                <w:webHidden/>
+              </w:rPr>
+              <w:tab/>
+            </w:r>
+            <w:r>
+              <w:rPr>
+                <w:noProof/>
+                <w:webHidden/>
+              </w:rPr>
+              <w:fldChar w:fldCharType="begin"/>
+            </w:r>
+            <w:r>
+              <w:rPr>
+                <w:noProof/>
+                <w:webHidden/>
+              </w:rPr>
+              <w:instrText xml:space="preserve"> PAGEREF _Toc97815977 \h </w:instrText>
+            </w:r>
+            <w:r>
+              <w:rPr>
+                <w:noProof/>
+                <w:webHidden/>
+              </w:rPr>
+            </w:r>
+            <w:r>
+              <w:rPr>
+                <w:noProof/>
+                <w:webHidden/>
+              </w:rPr>
+              <w:fldChar w:fldCharType="separate"/>
+            </w:r>
+            <w:r>
+              <w:rPr>
+                <w:noProof/>
+                <w:webHidden/>
+              </w:rPr>
+              <w:t>20</w:t>
+            </w:r>
+            <w:r>
+              <w:rPr>
+                <w:noProof/>
+                <w:webHidden/>
+              </w:rPr>
+              <w:fldChar w:fldCharType="end"/>
+            </w:r>
+          </w:hyperlink>
+        </w:p>
+        <w:p>
+          <w:pPr>
+            <w:pStyle w:val="TOC2"/>
+            <w:tabs>
+              <w:tab w:val="right" w:leader="dot" w:pos="8296"/>
+            </w:tabs>
+            <w:rPr>
+              <w:noProof/>
+            </w:rPr>
+          </w:pPr>
+          <w:hyperlink w:anchor="_Toc97815978" w:history="1">
+            <w:r>
+              <w:rPr>
+                <w:rStyle w:val="a3"/>
+                <w:noProof/>
+                <w:highlight w:val="green"/>
+              </w:rPr>
+              <w:t xml:space="preserve">北化股份 </w:t>
+            </w:r>
+            <w:r>
+              <w:rPr>
+                <w:rStyle w:val="a3"/>
+                <w:noProof/>
+                <w:highlight w:val="green"/>
+              </w:rPr>
+              <w:t>0</w:t>
+            </w:r>
+            <w:r>
+              <w:rPr>
+                <w:rStyle w:val="a3"/>
+                <w:noProof/>
+                <w:highlight w:val="green"/>
+              </w:rPr>
+              <w:t>02246</w:t>
+            </w:r>
+            <w:r>
+              <w:rPr>
+                <w:rStyle w:val="a3"/>
+                <w:noProof/>
+              </w:rPr>
+              <w:t xml:space="preserve"> </w:t>
+            </w:r>
+            <w:r>
+              <w:rPr>
+                <w:rStyle w:val="a3"/>
+                <w:rFonts w:ascii="Helvetica" w:hAnsi="Helvetica" w:cs="Helvetica"/>
+                <w:noProof/>
+                <w:shd w:val="clear" w:color="auto" w:fill="FFFFFF"/>
+              </w:rPr>
+              <w:t>http://bhgf.norincogroup.com.cn</w:t>
+            </w:r>
+            <w:r>
+              <w:rPr>
+                <w:rStyle w:val="a3"/>
+                <w:noProof/>
+              </w:rPr>
+              <w:t xml:space="preserve"> 四川泸州</w:t>
+            </w:r>
+            <w:r>
+              <w:rPr>
+                <w:noProof/>
+                <w:webHidden/>
+              </w:rPr>
+              <w:tab/>
+            </w:r>
+            <w:r>
+              <w:rPr>
+                <w:noProof/>
+                <w:webHidden/>
+              </w:rPr>
+              <w:fldChar w:fldCharType="begin"/>
+            </w:r>
+            <w:r>
+              <w:rPr>
+                <w:noProof/>
+                <w:webHidden/>
+              </w:rPr>
+              <w:instrText xml:space="preserve"> PAGEREF _Toc97815978 \h </w:instrText>
+            </w:r>
+            <w:r>
+              <w:rPr>
+                <w:noProof/>
+                <w:webHidden/>
+              </w:rPr>
+            </w:r>
+            <w:r>
+              <w:rPr>
+                <w:noProof/>
+                <w:webHidden/>
+              </w:rPr>
+              <w:fldChar w:fldCharType="separate"/>
+            </w:r>
+            <w:r>
+              <w:rPr>
+                <w:noProof/>
+                <w:webHidden/>
+              </w:rPr>
+              <w:t>21</w:t>
+            </w:r>
+            <w:r>
+              <w:rPr>
+                <w:noProof/>
+                <w:webHidden/>
+              </w:rPr>
+              <w:fldChar w:fldCharType="end"/>
+            </w:r>
+          </w:hyperlink>
+        </w:p>
+        <w:p>
           <w:r>
             <w:rPr>
               <w:b/>
@@ -405,7 +1682,7 @@
           <w:szCs w:val="28"/>
         </w:rPr>
       </w:pPr>
-      <w:bookmarkStart w:id="0" w:name="_Toc96676045"/>
+      <w:bookmarkStart w:id="0" w:name="_Toc97815959"/>
       <w:r>
         <w:rPr>
           <w:rFonts w:hint="eastAsia"/>
@@ -576,6 +1853,7 @@
         <w:rPr>
           <w:rFonts w:hint="eastAsia"/>
         </w:rPr>
+        <w:lastRenderedPageBreak/>
         <w:t>超级存储</w:t>
       </w:r>
     </w:p>
@@ -635,7 +1913,7 @@
           <w:szCs w:val="28"/>
         </w:rPr>
       </w:pPr>
-      <w:bookmarkStart w:id="1" w:name="_Toc96676046"/>
+      <w:bookmarkStart w:id="1" w:name="_Toc97815960"/>
       <w:proofErr w:type="gramStart"/>
       <w:r>
         <w:rPr>
@@ -761,7 +2039,7 @@
           <w:szCs w:val="28"/>
         </w:rPr>
       </w:pPr>
-      <w:bookmarkStart w:id="2" w:name="_Toc96676047"/>
+      <w:bookmarkStart w:id="2" w:name="_Toc97815961"/>
       <w:r>
         <w:rPr>
           <w:rFonts w:hint="eastAsia"/>
@@ -921,7 +2199,7 @@
           <w:szCs w:val="28"/>
         </w:rPr>
       </w:pPr>
-      <w:bookmarkStart w:id="3" w:name="_Toc96676048"/>
+      <w:bookmarkStart w:id="3" w:name="_Toc97815962"/>
       <w:r>
         <w:rPr>
           <w:rFonts w:hint="eastAsia"/>
@@ -1031,7 +2309,7 @@
           <w:szCs w:val="28"/>
         </w:rPr>
       </w:pPr>
-      <w:bookmarkStart w:id="4" w:name="_Toc96676049"/>
+      <w:bookmarkStart w:id="4" w:name="_Toc97815963"/>
       <w:r>
         <w:rPr>
           <w:rFonts w:hint="eastAsia"/>
@@ -1207,6 +2485,7 @@
           <w:szCs w:val="28"/>
         </w:rPr>
       </w:pPr>
+      <w:bookmarkStart w:id="5" w:name="_Toc97815964"/>
       <w:proofErr w:type="gramStart"/>
       <w:r>
         <w:rPr>
@@ -1261,6 +2540,7 @@
         </w:rPr>
         <w:t>浙江杭州</w:t>
       </w:r>
+      <w:bookmarkEnd w:id="5"/>
     </w:p>
     <w:p>
       <w:pPr>
@@ -2943,6 +4223,7 @@
           <w:szCs w:val="28"/>
         </w:rPr>
       </w:pPr>
+      <w:bookmarkStart w:id="6" w:name="_Toc97815965"/>
       <w:r>
         <w:rPr>
           <w:rFonts w:ascii="Segoe UI Emoji" w:hAnsi="Segoe UI Emoji" w:cs="Segoe UI Emoji" w:hint="eastAsia"/>
@@ -3002,6 +4283,7 @@
         </w:rPr>
         <w:t>浙江宁波</w:t>
       </w:r>
+      <w:bookmarkEnd w:id="6"/>
     </w:p>
     <w:p>
       <w:pPr>
@@ -3738,6 +5020,7 @@
           <w:shd w:val="clear" w:color="auto" w:fill="FFFFFF"/>
         </w:rPr>
       </w:pPr>
+      <w:bookmarkStart w:id="7" w:name="_Toc97815966"/>
       <w:r>
         <w:rPr>
           <w:rFonts w:hint="eastAsia"/>
@@ -3774,6 +5057,7 @@
           </w:rPr>
           <w:t>http://www.auxint.com/</w:t>
         </w:r>
+        <w:bookmarkEnd w:id="7"/>
       </w:hyperlink>
       <w:r>
         <w:rPr>
@@ -4415,6 +5699,7 @@
           <w:szCs w:val="28"/>
         </w:rPr>
       </w:pPr>
+      <w:bookmarkStart w:id="8" w:name="_Toc97815967"/>
       <w:r>
         <w:rPr>
           <w:rFonts w:ascii="Helvetica" w:hAnsi="Helvetica" w:cs="Helvetica" w:hint="eastAsia"/>
@@ -4474,6 +5759,7 @@
         </w:rPr>
         <w:t>浙江杭州</w:t>
       </w:r>
+      <w:bookmarkEnd w:id="8"/>
     </w:p>
     <w:p>
       <w:pPr>
@@ -5348,6 +6634,7 @@
           <w:szCs w:val="28"/>
         </w:rPr>
       </w:pPr>
+      <w:bookmarkStart w:id="9" w:name="_Toc97815968"/>
       <w:proofErr w:type="gramStart"/>
       <w:r>
         <w:rPr>
@@ -5419,6 +6706,7 @@
         </w:rPr>
         <w:t>北京朝阳</w:t>
       </w:r>
+      <w:bookmarkEnd w:id="9"/>
     </w:p>
     <w:p>
       <w:pPr>
@@ -8105,6 +9393,7 @@
       <w:pPr>
         <w:pStyle w:val="2"/>
       </w:pPr>
+      <w:bookmarkStart w:id="10" w:name="_Toc97815969"/>
       <w:r>
         <w:rPr>
           <w:rFonts w:ascii="Helvetica" w:hAnsi="Helvetica" w:cs="Helvetica" w:hint="eastAsia"/>
@@ -8166,6 +9455,7 @@
         </w:rPr>
         <w:t>湖南长沙</w:t>
       </w:r>
+      <w:bookmarkEnd w:id="10"/>
     </w:p>
     <w:p>
       <w:pPr>
@@ -10632,6 +11922,7 @@
           <w:shd w:val="clear" w:color="auto" w:fill="FFFFFF"/>
         </w:rPr>
       </w:pPr>
+      <w:bookmarkStart w:id="11" w:name="_Toc97815970"/>
       <w:r>
         <w:rPr>
           <w:rFonts w:hint="eastAsia"/>
@@ -10660,6 +11951,7 @@
           </w:rPr>
           <w:t>http://www.wasion.cn/ryjj.html</w:t>
         </w:r>
+        <w:bookmarkEnd w:id="11"/>
       </w:hyperlink>
       <w:r>
         <w:rPr>
@@ -11386,6 +12678,7 @@
           <w:szCs w:val="28"/>
         </w:rPr>
       </w:pPr>
+      <w:bookmarkStart w:id="12" w:name="_Toc97815971"/>
       <w:r>
         <w:rPr>
           <w:rFonts w:ascii="Helvetica" w:hAnsi="Helvetica" w:cs="Helvetica" w:hint="eastAsia"/>
@@ -11445,6 +12738,7 @@
         </w:rPr>
         <w:t>浙江台州</w:t>
       </w:r>
+      <w:bookmarkEnd w:id="12"/>
     </w:p>
     <w:p>
       <w:pPr>
@@ -12050,6 +13344,7 @@
           <w:szCs w:val="28"/>
         </w:rPr>
       </w:pPr>
+      <w:bookmarkStart w:id="13" w:name="_Toc97815972"/>
       <w:proofErr w:type="gramStart"/>
       <w:r>
         <w:rPr>
@@ -12121,6 +13416,7 @@
         </w:rPr>
         <w:t>浙江宁波</w:t>
       </w:r>
+      <w:bookmarkEnd w:id="13"/>
     </w:p>
     <w:p>
       <w:pPr>
@@ -12419,6 +13715,7 @@
           <w:szCs w:val="28"/>
         </w:rPr>
       </w:pPr>
+      <w:bookmarkStart w:id="14" w:name="_Toc97815973"/>
       <w:proofErr w:type="gramStart"/>
       <w:r>
         <w:rPr>
@@ -12480,6 +13777,7 @@
         </w:rPr>
         <w:t>浙江温州</w:t>
       </w:r>
+      <w:bookmarkEnd w:id="14"/>
     </w:p>
     <w:p>
       <w:pPr>
@@ -13269,6 +14567,7 @@
           <w:szCs w:val="28"/>
         </w:rPr>
       </w:pPr>
+      <w:bookmarkStart w:id="15" w:name="_Toc97815974"/>
       <w:proofErr w:type="gramStart"/>
       <w:r>
         <w:rPr>
@@ -13330,6 +14629,7 @@
         </w:rPr>
         <w:t>广东深圳</w:t>
       </w:r>
+      <w:bookmarkEnd w:id="15"/>
     </w:p>
     <w:p>
       <w:pPr>
@@ -14560,6 +15860,7 @@
           <w:shd w:val="clear" w:color="auto" w:fill="FFFFFF"/>
         </w:rPr>
       </w:pPr>
+      <w:bookmarkStart w:id="16" w:name="_Toc97815975"/>
       <w:r>
         <w:rPr>
           <w:rFonts w:hint="eastAsia"/>
@@ -14588,6 +15889,7 @@
           </w:rPr>
           <w:t>http://www.nxlgg.com/</w:t>
         </w:r>
+        <w:bookmarkEnd w:id="16"/>
       </w:hyperlink>
       <w:r>
         <w:rPr>
@@ -15034,6 +16336,7 @@
           <w:szCs w:val="28"/>
         </w:rPr>
       </w:pPr>
+      <w:bookmarkStart w:id="17" w:name="_Toc97815976"/>
       <w:r>
         <w:rPr>
           <w:rFonts w:ascii="Helvetica" w:hAnsi="Helvetica" w:cs="Helvetica" w:hint="eastAsia"/>
@@ -15093,6 +16396,7 @@
         </w:rPr>
         <w:t>浙江杭州</w:t>
       </w:r>
+      <w:bookmarkEnd w:id="17"/>
     </w:p>
     <w:p>
       <w:pPr>
@@ -15818,6 +17122,7 @@
           <w:szCs w:val="28"/>
         </w:rPr>
       </w:pPr>
+      <w:bookmarkStart w:id="18" w:name="_Toc97815977"/>
       <w:r>
         <w:rPr>
           <w:rFonts w:ascii="Helvetica" w:hAnsi="Helvetica" w:cs="Helvetica" w:hint="eastAsia"/>
@@ -15877,6 +17182,7 @@
         </w:rPr>
         <w:t>广东深圳</w:t>
       </w:r>
+      <w:bookmarkEnd w:id="18"/>
     </w:p>
     <w:p>
       <w:pPr>
@@ -17799,7 +19105,8 @@
           <w:szCs w:val="28"/>
         </w:rPr>
       </w:pPr>
-      <w:bookmarkStart w:id="5" w:name="_Toc96982470"/>
+      <w:bookmarkStart w:id="19" w:name="_Toc96982470"/>
+      <w:bookmarkStart w:id="20" w:name="_Toc97815978"/>
       <w:r>
         <w:rPr>
           <w:rFonts w:hint="eastAsia"/>
@@ -17853,7 +19160,8 @@
         </w:rPr>
         <w:t>四川泸州</w:t>
       </w:r>
-      <w:bookmarkEnd w:id="5"/>
+      <w:bookmarkEnd w:id="19"/>
+      <w:bookmarkEnd w:id="20"/>
     </w:p>
     <w:p>
       <w:pPr>
@@ -18315,12 +19623,1399 @@
         <w:widowControl/>
         <w:jc w:val="left"/>
         <w:rPr>
-          <w:rFonts w:ascii="Helvetica" w:hAnsi="Helvetica" w:cs="Helvetica" w:hint="eastAsia"/>
-          <w:color w:val="33353C"/>
-          <w:szCs w:val="21"/>
-          <w:shd w:val="clear" w:color="auto" w:fill="FFFFFF"/>
-        </w:rPr>
-      </w:pPr>
+          <w:rFonts w:ascii="Helvetica" w:hAnsi="Helvetica" w:cs="Helvetica"/>
+          <w:color w:val="33353C"/>
+          <w:szCs w:val="21"/>
+          <w:shd w:val="clear" w:color="auto" w:fill="FFFFFF"/>
+        </w:rPr>
+      </w:pPr>
+    </w:p>
+    <w:p>
+      <w:pPr>
+        <w:widowControl/>
+        <w:jc w:val="left"/>
+        <w:rPr>
+          <w:rFonts w:ascii="Helvetica" w:hAnsi="Helvetica" w:cs="Helvetica"/>
+          <w:color w:val="33353C"/>
+          <w:szCs w:val="21"/>
+          <w:shd w:val="clear" w:color="auto" w:fill="FFFFFF"/>
+        </w:rPr>
+      </w:pPr>
+    </w:p>
+    <w:p>
+      <w:pPr>
+        <w:widowControl/>
+        <w:jc w:val="left"/>
+        <w:rPr>
+          <w:rFonts w:ascii="Helvetica" w:eastAsiaTheme="majorEastAsia" w:hAnsi="Helvetica" w:cs="Helvetica"/>
+          <w:b/>
+          <w:bCs/>
+          <w:color w:val="33353C"/>
+          <w:sz w:val="28"/>
+          <w:szCs w:val="28"/>
+          <w:shd w:val="clear" w:color="auto" w:fill="FFFFFF"/>
+        </w:rPr>
+      </w:pPr>
+      <w:r>
+        <w:rPr>
+          <w:rFonts w:ascii="Helvetica" w:hAnsi="Helvetica" w:cs="Helvetica"/>
+          <w:color w:val="33353C"/>
+          <w:sz w:val="28"/>
+          <w:szCs w:val="28"/>
+          <w:shd w:val="clear" w:color="auto" w:fill="FFFFFF"/>
+        </w:rPr>
+        <w:br w:type="page"/>
+      </w:r>
+    </w:p>
+    <w:p>
+      <w:pPr>
+        <w:pStyle w:val="2"/>
+        <w:rPr>
+          <w:sz w:val="28"/>
+          <w:szCs w:val="28"/>
+        </w:rPr>
+      </w:pPr>
+      <w:r>
+        <w:rPr>
+          <w:rFonts w:ascii="Helvetica" w:hAnsi="Helvetica" w:cs="Helvetica" w:hint="eastAsia"/>
+          <w:color w:val="33353C"/>
+          <w:sz w:val="28"/>
+          <w:szCs w:val="28"/>
+          <w:shd w:val="clear" w:color="auto" w:fill="FFFFFF"/>
+        </w:rPr>
+        <w:lastRenderedPageBreak/>
+        <w:t>同方股份</w:t>
+      </w:r>
+      <w:r>
+        <w:rPr>
+          <w:rFonts w:ascii="Helvetica" w:hAnsi="Helvetica" w:cs="Helvetica" w:hint="eastAsia"/>
+          <w:color w:val="33353C"/>
+          <w:sz w:val="28"/>
+          <w:szCs w:val="28"/>
+          <w:shd w:val="clear" w:color="auto" w:fill="FFFFFF"/>
+        </w:rPr>
+        <w:t xml:space="preserve"> </w:t>
+      </w:r>
+      <w:r>
+        <w:rPr>
+          <w:rFonts w:ascii="Helvetica" w:hAnsi="Helvetica" w:cs="Helvetica"/>
+          <w:color w:val="33353C"/>
+          <w:sz w:val="28"/>
+          <w:szCs w:val="28"/>
+          <w:shd w:val="clear" w:color="auto" w:fill="FFFFFF"/>
+        </w:rPr>
+        <w:t xml:space="preserve">600100 </w:t>
+      </w:r>
+      <w:hyperlink r:id="rId29" w:history="1">
+        <w:r>
+          <w:rPr>
+            <w:rStyle w:val="a3"/>
+            <w:rFonts w:ascii="Helvetica" w:hAnsi="Helvetica" w:cs="Helvetica"/>
+            <w:color w:val="0066CC"/>
+            <w:sz w:val="28"/>
+            <w:szCs w:val="28"/>
+            <w:shd w:val="clear" w:color="auto" w:fill="FFFFFF"/>
+          </w:rPr>
+          <w:t>http://www.thtf.com.cn</w:t>
+        </w:r>
+      </w:hyperlink>
+      <w:r>
+        <w:rPr>
+          <w:sz w:val="28"/>
+          <w:szCs w:val="28"/>
+        </w:rPr>
+        <w:t xml:space="preserve"> </w:t>
+      </w:r>
+      <w:r>
+        <w:rPr>
+          <w:rFonts w:hint="eastAsia"/>
+          <w:sz w:val="28"/>
+          <w:szCs w:val="28"/>
+        </w:rPr>
+        <w:t>北京海淀</w:t>
+      </w:r>
+    </w:p>
+    <w:p>
+      <w:pPr>
+        <w:widowControl/>
+        <w:jc w:val="left"/>
+        <w:rPr>
+          <w:rFonts w:ascii="Helvetica" w:hAnsi="Helvetica" w:cs="Helvetica"/>
+          <w:color w:val="33353C"/>
+          <w:szCs w:val="21"/>
+          <w:shd w:val="clear" w:color="auto" w:fill="FFFFFF"/>
+        </w:rPr>
+      </w:pPr>
+      <w:r>
+        <w:tab/>
+      </w:r>
+      <w:r>
+        <w:rPr>
+          <w:rFonts w:ascii="Helvetica" w:hAnsi="Helvetica" w:cs="Helvetica"/>
+          <w:color w:val="33353C"/>
+          <w:szCs w:val="21"/>
+          <w:shd w:val="clear" w:color="auto" w:fill="FFFFFF"/>
+        </w:rPr>
+        <w:t>同方股份有限公司立足于信息技术和能源与环保两个核心行业领域</w:t>
+      </w:r>
+      <w:r>
+        <w:rPr>
+          <w:rFonts w:ascii="Helvetica" w:hAnsi="Helvetica" w:cs="Helvetica"/>
+          <w:color w:val="33353C"/>
+          <w:szCs w:val="21"/>
+          <w:shd w:val="clear" w:color="auto" w:fill="FFFFFF"/>
+        </w:rPr>
+        <w:t>,</w:t>
+      </w:r>
+      <w:r>
+        <w:rPr>
+          <w:rFonts w:ascii="Helvetica" w:hAnsi="Helvetica" w:cs="Helvetica"/>
+          <w:color w:val="33353C"/>
+          <w:szCs w:val="21"/>
+          <w:shd w:val="clear" w:color="auto" w:fill="FFFFFF"/>
+        </w:rPr>
+        <w:t>在实施结构调整后</w:t>
+      </w:r>
+      <w:r>
+        <w:rPr>
+          <w:rFonts w:ascii="Helvetica" w:hAnsi="Helvetica" w:cs="Helvetica"/>
+          <w:color w:val="33353C"/>
+          <w:szCs w:val="21"/>
+          <w:shd w:val="clear" w:color="auto" w:fill="FFFFFF"/>
+        </w:rPr>
+        <w:t>,</w:t>
+      </w:r>
+      <w:r>
+        <w:rPr>
+          <w:rFonts w:ascii="Helvetica" w:hAnsi="Helvetica" w:cs="Helvetica"/>
+          <w:color w:val="33353C"/>
+          <w:szCs w:val="21"/>
+          <w:shd w:val="clear" w:color="auto" w:fill="FFFFFF"/>
+        </w:rPr>
+        <w:t>形成了计算机系统、数字城市、安防系统、物联网应用、微电子与核心元器件、多媒体、知识网络、军工、数字电视系统、建筑节能和半导体与照明十一个产业。</w:t>
+      </w:r>
+    </w:p>
+    <w:p>
+      <w:pPr>
+        <w:widowControl/>
+        <w:jc w:val="left"/>
+        <w:rPr>
+          <w:rFonts w:ascii="Helvetica" w:hAnsi="Helvetica" w:cs="Helvetica"/>
+          <w:color w:val="33353C"/>
+          <w:szCs w:val="21"/>
+          <w:shd w:val="clear" w:color="auto" w:fill="FFFFFF"/>
+        </w:rPr>
+      </w:pPr>
+    </w:p>
+    <w:p>
+      <w:pPr>
+        <w:widowControl/>
+        <w:jc w:val="left"/>
+        <w:rPr>
+          <w:rFonts w:ascii="Helvetica" w:hAnsi="Helvetica" w:cs="Helvetica"/>
+          <w:color w:val="33353C"/>
+          <w:szCs w:val="21"/>
+          <w:shd w:val="clear" w:color="auto" w:fill="FFFFFF"/>
+        </w:rPr>
+      </w:pPr>
+      <w:r>
+        <w:rPr>
+          <w:rFonts w:ascii="Helvetica" w:hAnsi="Helvetica" w:cs="Helvetica" w:hint="eastAsia"/>
+          <w:color w:val="33353C"/>
+          <w:szCs w:val="21"/>
+          <w:shd w:val="clear" w:color="auto" w:fill="FFFFFF"/>
+        </w:rPr>
+        <w:t>创世界一流高科技企业</w:t>
+      </w:r>
+    </w:p>
+    <w:p>
+      <w:pPr>
+        <w:widowControl/>
+        <w:jc w:val="left"/>
+        <w:rPr>
+          <w:rFonts w:ascii="Helvetica" w:hAnsi="Helvetica" w:cs="Helvetica"/>
+          <w:b/>
+          <w:bCs/>
+          <w:color w:val="33353C"/>
+          <w:szCs w:val="21"/>
+          <w:shd w:val="clear" w:color="auto" w:fill="FFFFFF"/>
+        </w:rPr>
+      </w:pPr>
+      <w:r>
+        <w:rPr>
+          <w:rFonts w:ascii="Helvetica" w:hAnsi="Helvetica" w:cs="Helvetica" w:hint="eastAsia"/>
+          <w:b/>
+          <w:bCs/>
+          <w:color w:val="33353C"/>
+          <w:szCs w:val="21"/>
+          <w:shd w:val="clear" w:color="auto" w:fill="FFFFFF"/>
+        </w:rPr>
+        <w:t>中核集团</w:t>
+      </w:r>
+    </w:p>
+    <w:p>
+      <w:pPr>
+        <w:widowControl/>
+        <w:jc w:val="left"/>
+        <w:rPr>
+          <w:rFonts w:ascii="Helvetica" w:hAnsi="Helvetica" w:cs="Helvetica"/>
+          <w:color w:val="33353C"/>
+          <w:szCs w:val="21"/>
+          <w:shd w:val="clear" w:color="auto" w:fill="FFFFFF"/>
+        </w:rPr>
+      </w:pPr>
+    </w:p>
+    <w:p>
+      <w:pPr>
+        <w:widowControl/>
+        <w:jc w:val="left"/>
+        <w:rPr>
+          <w:rFonts w:ascii="Helvetica" w:hAnsi="Helvetica" w:cs="Helvetica"/>
+          <w:color w:val="33353C"/>
+          <w:szCs w:val="21"/>
+          <w:shd w:val="clear" w:color="auto" w:fill="FFFFFF"/>
+        </w:rPr>
+      </w:pPr>
+      <w:r>
+        <w:rPr>
+          <w:rFonts w:ascii="Helvetica" w:hAnsi="Helvetica" w:cs="Helvetica" w:hint="eastAsia"/>
+          <w:color w:val="33353C"/>
+          <w:szCs w:val="21"/>
+          <w:shd w:val="clear" w:color="auto" w:fill="FFFFFF"/>
+        </w:rPr>
+        <w:t>数字信息：</w:t>
+      </w:r>
+    </w:p>
+    <w:p>
+      <w:pPr>
+        <w:widowControl/>
+        <w:jc w:val="left"/>
+        <w:rPr>
+          <w:rFonts w:ascii="Helvetica" w:hAnsi="Helvetica" w:cs="Helvetica" w:hint="eastAsia"/>
+          <w:color w:val="33353C"/>
+          <w:szCs w:val="21"/>
+          <w:shd w:val="clear" w:color="auto" w:fill="FFFFFF"/>
+        </w:rPr>
+      </w:pPr>
+      <w:r>
+        <w:rPr>
+          <w:rFonts w:ascii="Helvetica" w:hAnsi="Helvetica" w:cs="Helvetica" w:hint="eastAsia"/>
+          <w:color w:val="33353C"/>
+          <w:szCs w:val="21"/>
+          <w:shd w:val="clear" w:color="auto" w:fill="FFFFFF"/>
+        </w:rPr>
+        <w:t>计算机产品</w:t>
+      </w:r>
+      <w:r>
+        <w:rPr>
+          <w:rFonts w:ascii="Helvetica" w:hAnsi="Helvetica" w:cs="Helvetica"/>
+          <w:color w:val="33353C"/>
+          <w:szCs w:val="21"/>
+          <w:shd w:val="clear" w:color="auto" w:fill="FFFFFF"/>
+        </w:rPr>
+        <w:tab/>
+      </w:r>
+      <w:r>
+        <w:rPr>
+          <w:rFonts w:ascii="Helvetica" w:hAnsi="Helvetica" w:cs="Helvetica" w:hint="eastAsia"/>
+          <w:color w:val="33353C"/>
+          <w:szCs w:val="21"/>
+          <w:shd w:val="clear" w:color="auto" w:fill="FFFFFF"/>
+        </w:rPr>
+        <w:t>企业级产品</w:t>
+      </w:r>
+      <w:r>
+        <w:rPr>
+          <w:rFonts w:ascii="Helvetica" w:hAnsi="Helvetica" w:cs="Helvetica" w:hint="eastAsia"/>
+          <w:color w:val="33353C"/>
+          <w:szCs w:val="21"/>
+          <w:shd w:val="clear" w:color="auto" w:fill="FFFFFF"/>
+        </w:rPr>
+        <w:t xml:space="preserve"> </w:t>
+      </w:r>
+      <w:r>
+        <w:rPr>
+          <w:rFonts w:ascii="Helvetica" w:hAnsi="Helvetica" w:cs="Helvetica" w:hint="eastAsia"/>
+          <w:color w:val="33353C"/>
+          <w:szCs w:val="21"/>
+          <w:shd w:val="clear" w:color="auto" w:fill="FFFFFF"/>
+        </w:rPr>
+        <w:t>零售产品</w:t>
+      </w:r>
+      <w:r>
+        <w:rPr>
+          <w:rFonts w:ascii="Helvetica" w:hAnsi="Helvetica" w:cs="Helvetica" w:hint="eastAsia"/>
+          <w:color w:val="33353C"/>
+          <w:szCs w:val="21"/>
+          <w:shd w:val="clear" w:color="auto" w:fill="FFFFFF"/>
+        </w:rPr>
+        <w:t xml:space="preserve"> </w:t>
+      </w:r>
+      <w:r>
+        <w:rPr>
+          <w:rFonts w:ascii="Helvetica" w:hAnsi="Helvetica" w:cs="Helvetica" w:hint="eastAsia"/>
+          <w:color w:val="33353C"/>
+          <w:szCs w:val="21"/>
+          <w:shd w:val="clear" w:color="auto" w:fill="FFFFFF"/>
+        </w:rPr>
+        <w:t>创新产品</w:t>
+      </w:r>
+      <w:r>
+        <w:rPr>
+          <w:rFonts w:ascii="Helvetica" w:hAnsi="Helvetica" w:cs="Helvetica" w:hint="eastAsia"/>
+          <w:color w:val="33353C"/>
+          <w:szCs w:val="21"/>
+          <w:shd w:val="clear" w:color="auto" w:fill="FFFFFF"/>
+        </w:rPr>
+        <w:t xml:space="preserve"> </w:t>
+      </w:r>
+      <w:proofErr w:type="gramStart"/>
+      <w:r>
+        <w:rPr>
+          <w:rFonts w:ascii="Helvetica" w:hAnsi="Helvetica" w:cs="Helvetica" w:hint="eastAsia"/>
+          <w:color w:val="33353C"/>
+          <w:szCs w:val="21"/>
+          <w:shd w:val="clear" w:color="auto" w:fill="FFFFFF"/>
+        </w:rPr>
+        <w:t>信创产品</w:t>
+      </w:r>
+      <w:proofErr w:type="gramEnd"/>
+      <w:r>
+        <w:rPr>
+          <w:rFonts w:ascii="Helvetica" w:hAnsi="Helvetica" w:cs="Helvetica" w:hint="eastAsia"/>
+          <w:color w:val="33353C"/>
+          <w:szCs w:val="21"/>
+          <w:shd w:val="clear" w:color="auto" w:fill="FFFFFF"/>
+        </w:rPr>
+        <w:t xml:space="preserve"> </w:t>
+      </w:r>
+      <w:r>
+        <w:rPr>
+          <w:rFonts w:ascii="Helvetica" w:hAnsi="Helvetica" w:cs="Helvetica"/>
+          <w:color w:val="33353C"/>
+          <w:szCs w:val="21"/>
+          <w:shd w:val="clear" w:color="auto" w:fill="FFFFFF"/>
+        </w:rPr>
+        <w:t xml:space="preserve"> </w:t>
+      </w:r>
+      <w:r>
+        <w:rPr>
+          <w:rFonts w:ascii="Helvetica" w:hAnsi="Helvetica" w:cs="Helvetica" w:hint="eastAsia"/>
+          <w:color w:val="33353C"/>
+          <w:szCs w:val="21"/>
+          <w:shd w:val="clear" w:color="auto" w:fill="FFFFFF"/>
+        </w:rPr>
+        <w:t>商用终端产品</w:t>
+      </w:r>
+    </w:p>
+    <w:p>
+      <w:pPr>
+        <w:widowControl/>
+        <w:jc w:val="left"/>
+        <w:rPr>
+          <w:rFonts w:ascii="Helvetica" w:hAnsi="Helvetica" w:cs="Helvetica"/>
+          <w:color w:val="33353C"/>
+          <w:szCs w:val="21"/>
+          <w:shd w:val="clear" w:color="auto" w:fill="FFFFFF"/>
+        </w:rPr>
+      </w:pPr>
+      <w:proofErr w:type="gramStart"/>
+      <w:r>
+        <w:rPr>
+          <w:rFonts w:ascii="Helvetica" w:hAnsi="Helvetica" w:cs="Helvetica" w:hint="eastAsia"/>
+          <w:color w:val="33353C"/>
+          <w:szCs w:val="21"/>
+          <w:shd w:val="clear" w:color="auto" w:fill="FFFFFF"/>
+        </w:rPr>
+        <w:t>云计算</w:t>
+      </w:r>
+      <w:proofErr w:type="gramEnd"/>
+      <w:r>
+        <w:rPr>
+          <w:rFonts w:ascii="Helvetica" w:hAnsi="Helvetica" w:cs="Helvetica"/>
+          <w:color w:val="33353C"/>
+          <w:szCs w:val="21"/>
+          <w:shd w:val="clear" w:color="auto" w:fill="FFFFFF"/>
+        </w:rPr>
+        <w:tab/>
+      </w:r>
+      <w:r>
+        <w:rPr>
+          <w:rFonts w:ascii="Helvetica" w:hAnsi="Helvetica" w:cs="Helvetica"/>
+          <w:color w:val="33353C"/>
+          <w:szCs w:val="21"/>
+          <w:shd w:val="clear" w:color="auto" w:fill="FFFFFF"/>
+        </w:rPr>
+        <w:tab/>
+      </w:r>
+      <w:r>
+        <w:rPr>
+          <w:rFonts w:ascii="Helvetica" w:hAnsi="Helvetica" w:cs="Helvetica" w:hint="eastAsia"/>
+          <w:color w:val="33353C"/>
+          <w:szCs w:val="21"/>
+          <w:shd w:val="clear" w:color="auto" w:fill="FFFFFF"/>
+        </w:rPr>
+        <w:t>全</w:t>
+      </w:r>
+      <w:proofErr w:type="gramStart"/>
+      <w:r>
+        <w:rPr>
+          <w:rFonts w:ascii="Helvetica" w:hAnsi="Helvetica" w:cs="Helvetica" w:hint="eastAsia"/>
+          <w:color w:val="33353C"/>
+          <w:szCs w:val="21"/>
+          <w:shd w:val="clear" w:color="auto" w:fill="FFFFFF"/>
+        </w:rPr>
+        <w:t>栈</w:t>
+      </w:r>
+      <w:proofErr w:type="gramEnd"/>
+      <w:r>
+        <w:rPr>
+          <w:rFonts w:ascii="Helvetica" w:hAnsi="Helvetica" w:cs="Helvetica" w:hint="eastAsia"/>
+          <w:color w:val="33353C"/>
+          <w:szCs w:val="21"/>
+          <w:shd w:val="clear" w:color="auto" w:fill="FFFFFF"/>
+        </w:rPr>
+        <w:t>云平台</w:t>
+      </w:r>
+      <w:r>
+        <w:rPr>
+          <w:rFonts w:ascii="Helvetica" w:hAnsi="Helvetica" w:cs="Helvetica" w:hint="eastAsia"/>
+          <w:color w:val="33353C"/>
+          <w:szCs w:val="21"/>
+          <w:shd w:val="clear" w:color="auto" w:fill="FFFFFF"/>
+        </w:rPr>
+        <w:t xml:space="preserve"> </w:t>
+      </w:r>
+      <w:r>
+        <w:rPr>
+          <w:rFonts w:ascii="Helvetica" w:hAnsi="Helvetica" w:cs="Helvetica" w:hint="eastAsia"/>
+          <w:color w:val="33353C"/>
+          <w:szCs w:val="21"/>
+          <w:shd w:val="clear" w:color="auto" w:fill="FFFFFF"/>
+        </w:rPr>
+        <w:t>托管</w:t>
+      </w:r>
+      <w:proofErr w:type="gramStart"/>
+      <w:r>
+        <w:rPr>
+          <w:rFonts w:ascii="Helvetica" w:hAnsi="Helvetica" w:cs="Helvetica" w:hint="eastAsia"/>
+          <w:color w:val="33353C"/>
+          <w:szCs w:val="21"/>
+          <w:shd w:val="clear" w:color="auto" w:fill="FFFFFF"/>
+        </w:rPr>
+        <w:t>云服务</w:t>
+      </w:r>
+      <w:r>
+        <w:rPr>
+          <w:rFonts w:ascii="Helvetica" w:hAnsi="Helvetica" w:cs="Helvetica" w:hint="eastAsia"/>
+          <w:color w:val="33353C"/>
+          <w:szCs w:val="21"/>
+          <w:shd w:val="clear" w:color="auto" w:fill="FFFFFF"/>
+        </w:rPr>
+        <w:t xml:space="preserve"> </w:t>
+      </w:r>
+      <w:r>
+        <w:rPr>
+          <w:rFonts w:ascii="Helvetica" w:hAnsi="Helvetica" w:cs="Helvetica" w:hint="eastAsia"/>
+          <w:color w:val="33353C"/>
+          <w:szCs w:val="21"/>
+          <w:shd w:val="clear" w:color="auto" w:fill="FFFFFF"/>
+        </w:rPr>
+        <w:t>信创解决</w:t>
+      </w:r>
+      <w:proofErr w:type="gramEnd"/>
+      <w:r>
+        <w:rPr>
+          <w:rFonts w:ascii="Helvetica" w:hAnsi="Helvetica" w:cs="Helvetica" w:hint="eastAsia"/>
+          <w:color w:val="33353C"/>
+          <w:szCs w:val="21"/>
+          <w:shd w:val="clear" w:color="auto" w:fill="FFFFFF"/>
+        </w:rPr>
+        <w:t>方案</w:t>
+      </w:r>
+      <w:r>
+        <w:rPr>
+          <w:rFonts w:ascii="Helvetica" w:hAnsi="Helvetica" w:cs="Helvetica" w:hint="eastAsia"/>
+          <w:color w:val="33353C"/>
+          <w:szCs w:val="21"/>
+          <w:shd w:val="clear" w:color="auto" w:fill="FFFFFF"/>
+        </w:rPr>
+        <w:t xml:space="preserve"> </w:t>
+      </w:r>
+    </w:p>
+    <w:p>
+      <w:pPr>
+        <w:widowControl/>
+        <w:jc w:val="left"/>
+        <w:rPr>
+          <w:rFonts w:ascii="Helvetica" w:hAnsi="Helvetica" w:cs="Helvetica"/>
+          <w:color w:val="33353C"/>
+          <w:szCs w:val="21"/>
+          <w:shd w:val="clear" w:color="auto" w:fill="FFFFFF"/>
+        </w:rPr>
+      </w:pPr>
+      <w:r>
+        <w:rPr>
+          <w:rFonts w:ascii="Helvetica" w:hAnsi="Helvetica" w:cs="Helvetica" w:hint="eastAsia"/>
+          <w:color w:val="33353C"/>
+          <w:szCs w:val="21"/>
+          <w:shd w:val="clear" w:color="auto" w:fill="FFFFFF"/>
+        </w:rPr>
+        <w:t>大数据核人工智能</w:t>
+      </w:r>
+      <w:r>
+        <w:rPr>
+          <w:rFonts w:ascii="Helvetica" w:hAnsi="Helvetica" w:cs="Helvetica" w:hint="eastAsia"/>
+          <w:color w:val="33353C"/>
+          <w:szCs w:val="21"/>
+          <w:shd w:val="clear" w:color="auto" w:fill="FFFFFF"/>
+        </w:rPr>
+        <w:t xml:space="preserve"> </w:t>
+      </w:r>
+      <w:r>
+        <w:rPr>
+          <w:rFonts w:ascii="Helvetica" w:hAnsi="Helvetica" w:cs="Helvetica" w:hint="eastAsia"/>
+          <w:color w:val="33353C"/>
+          <w:szCs w:val="21"/>
+          <w:shd w:val="clear" w:color="auto" w:fill="FFFFFF"/>
+        </w:rPr>
+        <w:t>大数据分析与决策支持解决方案</w:t>
+      </w:r>
+      <w:r>
+        <w:rPr>
+          <w:rFonts w:ascii="Helvetica" w:hAnsi="Helvetica" w:cs="Helvetica" w:hint="eastAsia"/>
+          <w:color w:val="33353C"/>
+          <w:szCs w:val="21"/>
+          <w:shd w:val="clear" w:color="auto" w:fill="FFFFFF"/>
+        </w:rPr>
+        <w:t xml:space="preserve"> </w:t>
+      </w:r>
+      <w:r>
+        <w:rPr>
+          <w:rFonts w:ascii="Helvetica" w:hAnsi="Helvetica" w:cs="Helvetica" w:hint="eastAsia"/>
+          <w:color w:val="33353C"/>
+          <w:szCs w:val="21"/>
+          <w:shd w:val="clear" w:color="auto" w:fill="FFFFFF"/>
+        </w:rPr>
+        <w:t>智慧交通数据生态中心解决方案</w:t>
+      </w:r>
+    </w:p>
+    <w:p>
+      <w:pPr>
+        <w:widowControl/>
+        <w:jc w:val="left"/>
+        <w:rPr>
+          <w:rFonts w:ascii="Helvetica" w:hAnsi="Helvetica" w:cs="Helvetica"/>
+          <w:color w:val="33353C"/>
+          <w:szCs w:val="21"/>
+          <w:shd w:val="clear" w:color="auto" w:fill="FFFFFF"/>
+        </w:rPr>
+      </w:pPr>
+      <w:r>
+        <w:rPr>
+          <w:rFonts w:ascii="Helvetica" w:hAnsi="Helvetica" w:cs="Helvetica"/>
+          <w:color w:val="33353C"/>
+          <w:szCs w:val="21"/>
+          <w:shd w:val="clear" w:color="auto" w:fill="FFFFFF"/>
+        </w:rPr>
+        <w:tab/>
+      </w:r>
+      <w:r>
+        <w:rPr>
+          <w:rFonts w:ascii="Helvetica" w:hAnsi="Helvetica" w:cs="Helvetica"/>
+          <w:color w:val="33353C"/>
+          <w:szCs w:val="21"/>
+          <w:shd w:val="clear" w:color="auto" w:fill="FFFFFF"/>
+        </w:rPr>
+        <w:tab/>
+      </w:r>
+      <w:r>
+        <w:rPr>
+          <w:rFonts w:ascii="Helvetica" w:hAnsi="Helvetica" w:cs="Helvetica"/>
+          <w:color w:val="33353C"/>
+          <w:szCs w:val="21"/>
+          <w:shd w:val="clear" w:color="auto" w:fill="FFFFFF"/>
+        </w:rPr>
+        <w:tab/>
+        <w:t>AI</w:t>
+      </w:r>
+      <w:r>
+        <w:rPr>
+          <w:rFonts w:ascii="Helvetica" w:hAnsi="Helvetica" w:cs="Helvetica" w:hint="eastAsia"/>
+          <w:color w:val="33353C"/>
+          <w:szCs w:val="21"/>
+          <w:shd w:val="clear" w:color="auto" w:fill="FFFFFF"/>
+        </w:rPr>
+        <w:t>视频技术分析产品</w:t>
+      </w:r>
+      <w:r>
+        <w:rPr>
+          <w:rFonts w:ascii="Helvetica" w:hAnsi="Helvetica" w:cs="Helvetica"/>
+          <w:color w:val="33353C"/>
+          <w:szCs w:val="21"/>
+          <w:shd w:val="clear" w:color="auto" w:fill="FFFFFF"/>
+        </w:rPr>
+        <w:t>(</w:t>
+      </w:r>
+      <w:r>
+        <w:rPr>
+          <w:rFonts w:ascii="Helvetica" w:hAnsi="Helvetica" w:cs="Helvetica" w:hint="eastAsia"/>
+          <w:color w:val="33353C"/>
+          <w:szCs w:val="21"/>
+          <w:shd w:val="clear" w:color="auto" w:fill="FFFFFF"/>
+        </w:rPr>
+        <w:t>人工智能慧眼达</w:t>
+      </w:r>
+      <w:r>
+        <w:rPr>
+          <w:rFonts w:ascii="Helvetica" w:hAnsi="Helvetica" w:cs="Helvetica"/>
+          <w:color w:val="33353C"/>
+          <w:szCs w:val="21"/>
+          <w:shd w:val="clear" w:color="auto" w:fill="FFFFFF"/>
+        </w:rPr>
+        <w:t>)</w:t>
+      </w:r>
+    </w:p>
+    <w:p>
+      <w:pPr>
+        <w:widowControl/>
+        <w:jc w:val="left"/>
+        <w:rPr>
+          <w:rFonts w:ascii="Helvetica" w:hAnsi="Helvetica" w:cs="Helvetica"/>
+          <w:color w:val="33353C"/>
+          <w:szCs w:val="21"/>
+          <w:shd w:val="clear" w:color="auto" w:fill="FFFFFF"/>
+        </w:rPr>
+      </w:pPr>
+      <w:r>
+        <w:rPr>
+          <w:rFonts w:ascii="Helvetica" w:hAnsi="Helvetica" w:cs="Helvetica" w:hint="eastAsia"/>
+          <w:color w:val="33353C"/>
+          <w:szCs w:val="21"/>
+          <w:shd w:val="clear" w:color="auto" w:fill="FFFFFF"/>
+        </w:rPr>
+        <w:t>互联网知识服务</w:t>
+      </w:r>
+      <w:r>
+        <w:rPr>
+          <w:rFonts w:ascii="Helvetica" w:hAnsi="Helvetica" w:cs="Helvetica" w:hint="eastAsia"/>
+          <w:color w:val="33353C"/>
+          <w:szCs w:val="21"/>
+          <w:shd w:val="clear" w:color="auto" w:fill="FFFFFF"/>
+        </w:rPr>
+        <w:t xml:space="preserve"> </w:t>
+      </w:r>
+      <w:r>
+        <w:rPr>
+          <w:rFonts w:ascii="Helvetica" w:hAnsi="Helvetica" w:cs="Helvetica" w:hint="eastAsia"/>
+          <w:color w:val="33353C"/>
+          <w:szCs w:val="21"/>
+          <w:shd w:val="clear" w:color="auto" w:fill="FFFFFF"/>
+        </w:rPr>
+        <w:t>学术文献网络首发平台</w:t>
+      </w:r>
+      <w:r>
+        <w:rPr>
+          <w:rFonts w:ascii="Helvetica" w:hAnsi="Helvetica" w:cs="Helvetica" w:hint="eastAsia"/>
+          <w:color w:val="33353C"/>
+          <w:szCs w:val="21"/>
+          <w:shd w:val="clear" w:color="auto" w:fill="FFFFFF"/>
+        </w:rPr>
+        <w:t xml:space="preserve"> </w:t>
+      </w:r>
+      <w:r>
+        <w:rPr>
+          <w:rFonts w:ascii="Helvetica" w:hAnsi="Helvetica" w:cs="Helvetica" w:hint="eastAsia"/>
+          <w:color w:val="33353C"/>
+          <w:szCs w:val="21"/>
+          <w:shd w:val="clear" w:color="auto" w:fill="FFFFFF"/>
+        </w:rPr>
+        <w:t>专业知识库建设系统</w:t>
+      </w:r>
+      <w:r>
+        <w:rPr>
+          <w:rFonts w:ascii="Helvetica" w:hAnsi="Helvetica" w:cs="Helvetica" w:hint="eastAsia"/>
+          <w:color w:val="33353C"/>
+          <w:szCs w:val="21"/>
+          <w:shd w:val="clear" w:color="auto" w:fill="FFFFFF"/>
+        </w:rPr>
+        <w:t xml:space="preserve"> </w:t>
+      </w:r>
+      <w:r>
+        <w:rPr>
+          <w:rFonts w:ascii="Helvetica" w:hAnsi="Helvetica" w:cs="Helvetica" w:hint="eastAsia"/>
+          <w:color w:val="33353C"/>
+          <w:szCs w:val="21"/>
+          <w:shd w:val="clear" w:color="auto" w:fill="FFFFFF"/>
+        </w:rPr>
+        <w:t>决策支持</w:t>
+      </w:r>
+      <w:proofErr w:type="gramStart"/>
+      <w:r>
+        <w:rPr>
+          <w:rFonts w:ascii="Helvetica" w:hAnsi="Helvetica" w:cs="Helvetica" w:hint="eastAsia"/>
+          <w:color w:val="33353C"/>
+          <w:szCs w:val="21"/>
+          <w:shd w:val="clear" w:color="auto" w:fill="FFFFFF"/>
+        </w:rPr>
+        <w:t>型知识</w:t>
+      </w:r>
+      <w:proofErr w:type="gramEnd"/>
+      <w:r>
+        <w:rPr>
+          <w:rFonts w:ascii="Helvetica" w:hAnsi="Helvetica" w:cs="Helvetica" w:hint="eastAsia"/>
+          <w:color w:val="33353C"/>
+          <w:szCs w:val="21"/>
+          <w:shd w:val="clear" w:color="auto" w:fill="FFFFFF"/>
+        </w:rPr>
+        <w:t>服务</w:t>
+      </w:r>
+    </w:p>
+    <w:p>
+      <w:pPr>
+        <w:widowControl/>
+        <w:jc w:val="left"/>
+        <w:rPr>
+          <w:rFonts w:ascii="Helvetica" w:hAnsi="Helvetica" w:cs="Helvetica"/>
+          <w:color w:val="33353C"/>
+          <w:szCs w:val="21"/>
+          <w:shd w:val="clear" w:color="auto" w:fill="FFFFFF"/>
+        </w:rPr>
+      </w:pPr>
+      <w:r>
+        <w:rPr>
+          <w:rFonts w:ascii="Helvetica" w:hAnsi="Helvetica" w:cs="Helvetica"/>
+          <w:color w:val="33353C"/>
+          <w:szCs w:val="21"/>
+          <w:shd w:val="clear" w:color="auto" w:fill="FFFFFF"/>
+        </w:rPr>
+        <w:tab/>
+      </w:r>
+      <w:r>
+        <w:rPr>
+          <w:rFonts w:ascii="Helvetica" w:hAnsi="Helvetica" w:cs="Helvetica"/>
+          <w:color w:val="33353C"/>
+          <w:szCs w:val="21"/>
+          <w:shd w:val="clear" w:color="auto" w:fill="FFFFFF"/>
+        </w:rPr>
+        <w:tab/>
+      </w:r>
+      <w:r>
+        <w:rPr>
+          <w:rFonts w:ascii="Helvetica" w:hAnsi="Helvetica" w:cs="Helvetica"/>
+          <w:color w:val="33353C"/>
+          <w:szCs w:val="21"/>
+          <w:shd w:val="clear" w:color="auto" w:fill="FFFFFF"/>
+        </w:rPr>
+        <w:tab/>
+      </w:r>
+      <w:r>
+        <w:rPr>
+          <w:rFonts w:ascii="Helvetica" w:hAnsi="Helvetica" w:cs="Helvetica" w:hint="eastAsia"/>
+          <w:color w:val="33353C"/>
+          <w:szCs w:val="21"/>
+          <w:shd w:val="clear" w:color="auto" w:fill="FFFFFF"/>
+        </w:rPr>
+        <w:t>协同研究网络平台</w:t>
+      </w:r>
+      <w:r>
+        <w:rPr>
+          <w:rFonts w:ascii="Helvetica" w:hAnsi="Helvetica" w:cs="Helvetica" w:hint="eastAsia"/>
+          <w:color w:val="33353C"/>
+          <w:szCs w:val="21"/>
+          <w:shd w:val="clear" w:color="auto" w:fill="FFFFFF"/>
+        </w:rPr>
+        <w:t xml:space="preserve"> </w:t>
+      </w:r>
+    </w:p>
+    <w:p>
+      <w:pPr>
+        <w:widowControl/>
+        <w:jc w:val="left"/>
+        <w:rPr>
+          <w:rFonts w:ascii="Helvetica" w:hAnsi="Helvetica" w:cs="Helvetica"/>
+          <w:color w:val="33353C"/>
+          <w:szCs w:val="21"/>
+          <w:shd w:val="clear" w:color="auto" w:fill="FFFFFF"/>
+        </w:rPr>
+      </w:pPr>
+    </w:p>
+    <w:p>
+      <w:pPr>
+        <w:widowControl/>
+        <w:jc w:val="left"/>
+        <w:rPr>
+          <w:rFonts w:ascii="Helvetica" w:hAnsi="Helvetica" w:cs="Helvetica"/>
+          <w:color w:val="33353C"/>
+          <w:szCs w:val="21"/>
+          <w:shd w:val="clear" w:color="auto" w:fill="FFFFFF"/>
+        </w:rPr>
+      </w:pPr>
+      <w:r>
+        <w:rPr>
+          <w:rFonts w:ascii="Helvetica" w:hAnsi="Helvetica" w:cs="Helvetica" w:hint="eastAsia"/>
+          <w:color w:val="33353C"/>
+          <w:szCs w:val="21"/>
+          <w:shd w:val="clear" w:color="auto" w:fill="FFFFFF"/>
+        </w:rPr>
+        <w:t>民用核技术：</w:t>
+      </w:r>
+    </w:p>
+    <w:p>
+      <w:pPr>
+        <w:widowControl/>
+        <w:jc w:val="left"/>
+        <w:rPr>
+          <w:rFonts w:ascii="Helvetica" w:hAnsi="Helvetica" w:cs="Helvetica"/>
+          <w:color w:val="33353C"/>
+          <w:szCs w:val="21"/>
+          <w:shd w:val="clear" w:color="auto" w:fill="FFFFFF"/>
+        </w:rPr>
+      </w:pPr>
+      <w:r>
+        <w:rPr>
+          <w:rFonts w:ascii="Helvetica" w:hAnsi="Helvetica" w:cs="Helvetica" w:hint="eastAsia"/>
+          <w:color w:val="33353C"/>
+          <w:szCs w:val="21"/>
+          <w:shd w:val="clear" w:color="auto" w:fill="FFFFFF"/>
+        </w:rPr>
+        <w:t>同方威视</w:t>
+      </w:r>
+      <w:r>
+        <w:rPr>
+          <w:rFonts w:ascii="Helvetica" w:hAnsi="Helvetica" w:cs="Helvetica"/>
+          <w:color w:val="33353C"/>
+          <w:szCs w:val="21"/>
+          <w:shd w:val="clear" w:color="auto" w:fill="FFFFFF"/>
+        </w:rPr>
+        <w:tab/>
+      </w:r>
+      <w:hyperlink r:id="rId30" w:history="1">
+        <w:r>
+          <w:rPr>
+            <w:rStyle w:val="a3"/>
+            <w:rFonts w:ascii="Helvetica" w:hAnsi="Helvetica" w:cs="Helvetica"/>
+            <w:szCs w:val="21"/>
+            <w:shd w:val="clear" w:color="auto" w:fill="FFFFFF"/>
+          </w:rPr>
+          <w:t>http://www.nuctech.com/SitePages/HomePage.aspx</w:t>
+        </w:r>
+      </w:hyperlink>
+      <w:r>
+        <w:rPr>
+          <w:rFonts w:ascii="Helvetica" w:hAnsi="Helvetica" w:cs="Helvetica"/>
+          <w:color w:val="33353C"/>
+          <w:szCs w:val="21"/>
+          <w:shd w:val="clear" w:color="auto" w:fill="FFFFFF"/>
+        </w:rPr>
+        <w:t xml:space="preserve"> </w:t>
+      </w:r>
+    </w:p>
+    <w:p>
+      <w:pPr>
+        <w:widowControl/>
+        <w:jc w:val="left"/>
+        <w:rPr>
+          <w:rFonts w:ascii="Helvetica" w:hAnsi="Helvetica" w:cs="Helvetica"/>
+          <w:color w:val="33353C"/>
+          <w:szCs w:val="21"/>
+          <w:shd w:val="clear" w:color="auto" w:fill="FFFFFF"/>
+        </w:rPr>
+      </w:pPr>
+      <w:r>
+        <w:rPr>
+          <w:rFonts w:ascii="Helvetica" w:hAnsi="Helvetica" w:cs="Helvetica"/>
+          <w:color w:val="33353C"/>
+          <w:szCs w:val="21"/>
+          <w:shd w:val="clear" w:color="auto" w:fill="FFFFFF"/>
+        </w:rPr>
+        <w:tab/>
+      </w:r>
+      <w:r>
+        <w:rPr>
+          <w:rFonts w:ascii="Helvetica" w:hAnsi="Helvetica" w:cs="Helvetica"/>
+          <w:color w:val="33353C"/>
+          <w:szCs w:val="21"/>
+          <w:shd w:val="clear" w:color="auto" w:fill="FFFFFF"/>
+        </w:rPr>
+        <w:tab/>
+      </w:r>
+      <w:r>
+        <w:rPr>
+          <w:rFonts w:ascii="Helvetica" w:hAnsi="Helvetica" w:cs="Helvetica"/>
+          <w:color w:val="33353C"/>
+          <w:szCs w:val="21"/>
+          <w:shd w:val="clear" w:color="auto" w:fill="FFFFFF"/>
+        </w:rPr>
+        <w:tab/>
+      </w:r>
+      <w:r>
+        <w:rPr>
+          <w:rFonts w:ascii="Helvetica" w:hAnsi="Helvetica" w:cs="Helvetica" w:hint="eastAsia"/>
+          <w:color w:val="33353C"/>
+          <w:szCs w:val="21"/>
+          <w:shd w:val="clear" w:color="auto" w:fill="FFFFFF"/>
+        </w:rPr>
+        <w:t>货物及车辆成像检查</w:t>
+      </w:r>
+      <w:r>
+        <w:rPr>
+          <w:rFonts w:ascii="Helvetica" w:hAnsi="Helvetica" w:cs="Helvetica" w:hint="eastAsia"/>
+          <w:color w:val="33353C"/>
+          <w:szCs w:val="21"/>
+          <w:shd w:val="clear" w:color="auto" w:fill="FFFFFF"/>
+        </w:rPr>
+        <w:t xml:space="preserve"> </w:t>
+      </w:r>
+      <w:r>
+        <w:rPr>
+          <w:rFonts w:ascii="Helvetica" w:hAnsi="Helvetica" w:cs="Helvetica" w:hint="eastAsia"/>
+          <w:color w:val="33353C"/>
+          <w:szCs w:val="21"/>
+          <w:shd w:val="clear" w:color="auto" w:fill="FFFFFF"/>
+        </w:rPr>
+        <w:t>行李及包裹成像检查</w:t>
+      </w:r>
+      <w:r>
+        <w:rPr>
+          <w:rFonts w:ascii="Helvetica" w:hAnsi="Helvetica" w:cs="Helvetica" w:hint="eastAsia"/>
+          <w:color w:val="33353C"/>
+          <w:szCs w:val="21"/>
+          <w:shd w:val="clear" w:color="auto" w:fill="FFFFFF"/>
+        </w:rPr>
+        <w:t xml:space="preserve"> </w:t>
+      </w:r>
+      <w:r>
+        <w:rPr>
+          <w:rFonts w:ascii="Helvetica" w:hAnsi="Helvetica" w:cs="Helvetica" w:hint="eastAsia"/>
+          <w:color w:val="33353C"/>
+          <w:szCs w:val="21"/>
+          <w:shd w:val="clear" w:color="auto" w:fill="FFFFFF"/>
+        </w:rPr>
+        <w:t>人体安全检查</w:t>
+      </w:r>
+      <w:r>
+        <w:rPr>
+          <w:rFonts w:ascii="Helvetica" w:hAnsi="Helvetica" w:cs="Helvetica" w:hint="eastAsia"/>
+          <w:color w:val="33353C"/>
+          <w:szCs w:val="21"/>
+          <w:shd w:val="clear" w:color="auto" w:fill="FFFFFF"/>
+        </w:rPr>
+        <w:t xml:space="preserve"> </w:t>
+      </w:r>
+      <w:r>
+        <w:rPr>
+          <w:rFonts w:ascii="Helvetica" w:hAnsi="Helvetica" w:cs="Helvetica" w:hint="eastAsia"/>
+          <w:color w:val="33353C"/>
+          <w:szCs w:val="21"/>
+          <w:shd w:val="clear" w:color="auto" w:fill="FFFFFF"/>
+        </w:rPr>
+        <w:t>其他检测</w:t>
+      </w:r>
+    </w:p>
+    <w:p>
+      <w:pPr>
+        <w:widowControl/>
+        <w:jc w:val="left"/>
+        <w:rPr>
+          <w:rFonts w:ascii="Helvetica" w:hAnsi="Helvetica" w:cs="Helvetica" w:hint="eastAsia"/>
+          <w:color w:val="33353C"/>
+          <w:szCs w:val="21"/>
+          <w:shd w:val="clear" w:color="auto" w:fill="FFFFFF"/>
+        </w:rPr>
+      </w:pPr>
+      <w:r>
+        <w:rPr>
+          <w:rFonts w:ascii="Helvetica" w:hAnsi="Helvetica" w:cs="Helvetica"/>
+          <w:color w:val="33353C"/>
+          <w:szCs w:val="21"/>
+          <w:shd w:val="clear" w:color="auto" w:fill="FFFFFF"/>
+        </w:rPr>
+        <w:tab/>
+      </w:r>
+      <w:r>
+        <w:rPr>
+          <w:rFonts w:ascii="Helvetica" w:hAnsi="Helvetica" w:cs="Helvetica"/>
+          <w:color w:val="33353C"/>
+          <w:szCs w:val="21"/>
+          <w:shd w:val="clear" w:color="auto" w:fill="FFFFFF"/>
+        </w:rPr>
+        <w:tab/>
+      </w:r>
+      <w:r>
+        <w:rPr>
+          <w:rFonts w:ascii="Helvetica" w:hAnsi="Helvetica" w:cs="Helvetica"/>
+          <w:color w:val="33353C"/>
+          <w:szCs w:val="21"/>
+          <w:shd w:val="clear" w:color="auto" w:fill="FFFFFF"/>
+        </w:rPr>
+        <w:tab/>
+      </w:r>
+      <w:r>
+        <w:rPr>
+          <w:rFonts w:ascii="Helvetica" w:hAnsi="Helvetica" w:cs="Helvetica" w:hint="eastAsia"/>
+          <w:color w:val="33353C"/>
+          <w:szCs w:val="21"/>
+          <w:shd w:val="clear" w:color="auto" w:fill="FFFFFF"/>
+        </w:rPr>
+        <w:t>液体安全检查</w:t>
+      </w:r>
+      <w:r>
+        <w:rPr>
+          <w:rFonts w:ascii="Helvetica" w:hAnsi="Helvetica" w:cs="Helvetica" w:hint="eastAsia"/>
+          <w:color w:val="33353C"/>
+          <w:szCs w:val="21"/>
+          <w:shd w:val="clear" w:color="auto" w:fill="FFFFFF"/>
+        </w:rPr>
+        <w:t xml:space="preserve"> </w:t>
+      </w:r>
+      <w:r>
+        <w:rPr>
+          <w:rFonts w:ascii="Helvetica" w:hAnsi="Helvetica" w:cs="Helvetica" w:hint="eastAsia"/>
+          <w:color w:val="33353C"/>
+          <w:szCs w:val="21"/>
+          <w:shd w:val="clear" w:color="auto" w:fill="FFFFFF"/>
+        </w:rPr>
+        <w:t>辐照应用</w:t>
+      </w:r>
+      <w:r>
+        <w:rPr>
+          <w:rFonts w:ascii="Helvetica" w:hAnsi="Helvetica" w:cs="Helvetica" w:hint="eastAsia"/>
+          <w:color w:val="33353C"/>
+          <w:szCs w:val="21"/>
+          <w:shd w:val="clear" w:color="auto" w:fill="FFFFFF"/>
+        </w:rPr>
+        <w:t xml:space="preserve"> </w:t>
+      </w:r>
+      <w:r>
+        <w:rPr>
+          <w:rFonts w:ascii="Helvetica" w:hAnsi="Helvetica" w:cs="Helvetica" w:hint="eastAsia"/>
+          <w:color w:val="33353C"/>
+          <w:szCs w:val="21"/>
+          <w:shd w:val="clear" w:color="auto" w:fill="FFFFFF"/>
+        </w:rPr>
+        <w:t>放射性物质监测</w:t>
+      </w:r>
+    </w:p>
+    <w:p>
+      <w:pPr>
+        <w:widowControl/>
+        <w:jc w:val="left"/>
+        <w:rPr>
+          <w:rFonts w:ascii="Helvetica" w:hAnsi="Helvetica" w:cs="Helvetica"/>
+          <w:color w:val="33353C"/>
+          <w:szCs w:val="21"/>
+          <w:shd w:val="clear" w:color="auto" w:fill="FFFFFF"/>
+        </w:rPr>
+      </w:pPr>
+      <w:r>
+        <w:rPr>
+          <w:rFonts w:ascii="Helvetica" w:hAnsi="Helvetica" w:cs="Helvetica" w:hint="eastAsia"/>
+          <w:color w:val="33353C"/>
+          <w:szCs w:val="21"/>
+          <w:shd w:val="clear" w:color="auto" w:fill="FFFFFF"/>
+        </w:rPr>
+        <w:t>科工产业</w:t>
+      </w:r>
+      <w:r>
+        <w:rPr>
+          <w:rFonts w:ascii="Helvetica" w:hAnsi="Helvetica" w:cs="Helvetica" w:hint="eastAsia"/>
+          <w:color w:val="33353C"/>
+          <w:szCs w:val="21"/>
+          <w:shd w:val="clear" w:color="auto" w:fill="FFFFFF"/>
+        </w:rPr>
+        <w:t xml:space="preserve"> </w:t>
+      </w:r>
+      <w:r>
+        <w:rPr>
+          <w:rFonts w:ascii="Helvetica" w:hAnsi="Helvetica" w:cs="Helvetica"/>
+          <w:color w:val="33353C"/>
+          <w:szCs w:val="21"/>
+          <w:shd w:val="clear" w:color="auto" w:fill="FFFFFF"/>
+        </w:rPr>
+        <w:tab/>
+      </w:r>
+      <w:r>
+        <w:rPr>
+          <w:rFonts w:ascii="Helvetica" w:hAnsi="Helvetica" w:cs="Helvetica" w:hint="eastAsia"/>
+          <w:color w:val="33353C"/>
+          <w:szCs w:val="21"/>
+          <w:shd w:val="clear" w:color="auto" w:fill="FFFFFF"/>
+        </w:rPr>
+        <w:t>电子通信</w:t>
+      </w:r>
+      <w:r>
+        <w:rPr>
+          <w:rFonts w:ascii="Helvetica" w:hAnsi="Helvetica" w:cs="Helvetica" w:hint="eastAsia"/>
+          <w:color w:val="33353C"/>
+          <w:szCs w:val="21"/>
+          <w:shd w:val="clear" w:color="auto" w:fill="FFFFFF"/>
+        </w:rPr>
+        <w:t xml:space="preserve"> </w:t>
+      </w:r>
+      <w:r>
+        <w:rPr>
+          <w:rFonts w:ascii="Helvetica" w:hAnsi="Helvetica" w:cs="Helvetica"/>
+          <w:color w:val="33353C"/>
+          <w:szCs w:val="21"/>
+          <w:shd w:val="clear" w:color="auto" w:fill="FFFFFF"/>
+        </w:rPr>
+        <w:t>MEMS</w:t>
+      </w:r>
+      <w:r>
+        <w:rPr>
+          <w:rFonts w:ascii="Helvetica" w:hAnsi="Helvetica" w:cs="Helvetica" w:hint="eastAsia"/>
+          <w:color w:val="33353C"/>
+          <w:szCs w:val="21"/>
+          <w:shd w:val="clear" w:color="auto" w:fill="FFFFFF"/>
+        </w:rPr>
+        <w:t>器件</w:t>
+      </w:r>
+      <w:r>
+        <w:rPr>
+          <w:rFonts w:ascii="Helvetica" w:hAnsi="Helvetica" w:cs="Helvetica" w:hint="eastAsia"/>
+          <w:color w:val="33353C"/>
+          <w:szCs w:val="21"/>
+          <w:shd w:val="clear" w:color="auto" w:fill="FFFFFF"/>
+        </w:rPr>
+        <w:t xml:space="preserve"> </w:t>
+      </w:r>
+      <w:proofErr w:type="gramStart"/>
+      <w:r>
+        <w:rPr>
+          <w:rFonts w:ascii="Helvetica" w:hAnsi="Helvetica" w:cs="Helvetica" w:hint="eastAsia"/>
+          <w:color w:val="33353C"/>
+          <w:szCs w:val="21"/>
+          <w:shd w:val="clear" w:color="auto" w:fill="FFFFFF"/>
+        </w:rPr>
+        <w:t>海工装备</w:t>
+      </w:r>
+      <w:proofErr w:type="gramEnd"/>
+      <w:r>
+        <w:rPr>
+          <w:rFonts w:ascii="Helvetica" w:hAnsi="Helvetica" w:cs="Helvetica" w:hint="eastAsia"/>
+          <w:color w:val="33353C"/>
+          <w:szCs w:val="21"/>
+          <w:shd w:val="clear" w:color="auto" w:fill="FFFFFF"/>
+        </w:rPr>
+        <w:t xml:space="preserve"> </w:t>
+      </w:r>
+      <w:r>
+        <w:rPr>
+          <w:rFonts w:ascii="Helvetica" w:hAnsi="Helvetica" w:cs="Helvetica" w:hint="eastAsia"/>
+          <w:color w:val="33353C"/>
+          <w:szCs w:val="21"/>
+          <w:shd w:val="clear" w:color="auto" w:fill="FFFFFF"/>
+        </w:rPr>
+        <w:t>激光装备</w:t>
+      </w:r>
+    </w:p>
+    <w:p>
+      <w:pPr>
+        <w:widowControl/>
+        <w:jc w:val="left"/>
+        <w:rPr>
+          <w:rFonts w:ascii="Helvetica" w:hAnsi="Helvetica" w:cs="Helvetica"/>
+          <w:color w:val="33353C"/>
+          <w:szCs w:val="21"/>
+          <w:shd w:val="clear" w:color="auto" w:fill="FFFFFF"/>
+        </w:rPr>
+      </w:pPr>
+    </w:p>
+    <w:p>
+      <w:pPr>
+        <w:widowControl/>
+        <w:jc w:val="left"/>
+        <w:rPr>
+          <w:rFonts w:ascii="Helvetica" w:hAnsi="Helvetica" w:cs="Helvetica"/>
+          <w:color w:val="33353C"/>
+          <w:szCs w:val="21"/>
+          <w:shd w:val="clear" w:color="auto" w:fill="FFFFFF"/>
+        </w:rPr>
+      </w:pPr>
+      <w:r>
+        <w:rPr>
+          <w:rFonts w:ascii="Helvetica" w:hAnsi="Helvetica" w:cs="Helvetica" w:hint="eastAsia"/>
+          <w:color w:val="33353C"/>
+          <w:szCs w:val="21"/>
+          <w:shd w:val="clear" w:color="auto" w:fill="FFFFFF"/>
+        </w:rPr>
+        <w:t>节能环保：</w:t>
+      </w:r>
+    </w:p>
+    <w:p>
+      <w:pPr>
+        <w:widowControl/>
+        <w:jc w:val="left"/>
+        <w:rPr>
+          <w:rFonts w:ascii="Helvetica" w:hAnsi="Helvetica" w:cs="Helvetica"/>
+          <w:color w:val="33353C"/>
+          <w:szCs w:val="21"/>
+          <w:shd w:val="clear" w:color="auto" w:fill="FFFFFF"/>
+        </w:rPr>
+      </w:pPr>
+      <w:r>
+        <w:rPr>
+          <w:rFonts w:ascii="Helvetica" w:hAnsi="Helvetica" w:cs="Helvetica" w:hint="eastAsia"/>
+          <w:color w:val="33353C"/>
+          <w:szCs w:val="21"/>
+          <w:shd w:val="clear" w:color="auto" w:fill="FFFFFF"/>
+        </w:rPr>
+        <w:t>智慧节能</w:t>
+      </w:r>
+    </w:p>
+    <w:p>
+      <w:pPr>
+        <w:widowControl/>
+        <w:jc w:val="left"/>
+        <w:rPr>
+          <w:rFonts w:ascii="Helvetica" w:hAnsi="Helvetica" w:cs="Helvetica"/>
+          <w:color w:val="33353C"/>
+          <w:szCs w:val="21"/>
+          <w:shd w:val="clear" w:color="auto" w:fill="FFFFFF"/>
+        </w:rPr>
+      </w:pPr>
+      <w:r>
+        <w:rPr>
+          <w:rFonts w:ascii="Helvetica" w:hAnsi="Helvetica" w:cs="Helvetica" w:hint="eastAsia"/>
+          <w:color w:val="33353C"/>
+          <w:szCs w:val="21"/>
+          <w:shd w:val="clear" w:color="auto" w:fill="FFFFFF"/>
+        </w:rPr>
+        <w:t>水环境治理</w:t>
+      </w:r>
+    </w:p>
+    <w:p>
+      <w:pPr>
+        <w:widowControl/>
+        <w:jc w:val="left"/>
+        <w:rPr>
+          <w:rFonts w:ascii="Helvetica" w:hAnsi="Helvetica" w:cs="Helvetica"/>
+          <w:color w:val="33353C"/>
+          <w:szCs w:val="21"/>
+          <w:shd w:val="clear" w:color="auto" w:fill="FFFFFF"/>
+        </w:rPr>
+      </w:pPr>
+      <w:r>
+        <w:rPr>
+          <w:rFonts w:ascii="Helvetica" w:hAnsi="Helvetica" w:cs="Helvetica" w:hint="eastAsia"/>
+          <w:color w:val="33353C"/>
+          <w:szCs w:val="21"/>
+          <w:shd w:val="clear" w:color="auto" w:fill="FFFFFF"/>
+        </w:rPr>
+        <w:t>大气治理</w:t>
+      </w:r>
+    </w:p>
+    <w:p>
+      <w:pPr>
+        <w:widowControl/>
+        <w:jc w:val="left"/>
+        <w:rPr>
+          <w:rFonts w:ascii="Helvetica" w:hAnsi="Helvetica" w:cs="Helvetica"/>
+          <w:color w:val="33353C"/>
+          <w:szCs w:val="21"/>
+          <w:shd w:val="clear" w:color="auto" w:fill="FFFFFF"/>
+        </w:rPr>
+      </w:pPr>
+      <w:r>
+        <w:rPr>
+          <w:rFonts w:ascii="Helvetica" w:hAnsi="Helvetica" w:cs="Helvetica" w:hint="eastAsia"/>
+          <w:color w:val="33353C"/>
+          <w:szCs w:val="21"/>
+          <w:shd w:val="clear" w:color="auto" w:fill="FFFFFF"/>
+        </w:rPr>
+        <w:t>固体废物处理</w:t>
+      </w:r>
+    </w:p>
+    <w:p>
+      <w:pPr>
+        <w:widowControl/>
+        <w:jc w:val="left"/>
+        <w:rPr>
+          <w:rFonts w:ascii="Helvetica" w:hAnsi="Helvetica" w:cs="Helvetica"/>
+          <w:color w:val="33353C"/>
+          <w:szCs w:val="21"/>
+          <w:shd w:val="clear" w:color="auto" w:fill="FFFFFF"/>
+        </w:rPr>
+      </w:pPr>
+      <w:r>
+        <w:rPr>
+          <w:rFonts w:ascii="Helvetica" w:hAnsi="Helvetica" w:cs="Helvetica" w:hint="eastAsia"/>
+          <w:color w:val="33353C"/>
+          <w:szCs w:val="21"/>
+          <w:shd w:val="clear" w:color="auto" w:fill="FFFFFF"/>
+        </w:rPr>
+        <w:t>土壤修复</w:t>
+      </w:r>
+    </w:p>
+    <w:p>
+      <w:pPr>
+        <w:widowControl/>
+        <w:jc w:val="left"/>
+        <w:rPr>
+          <w:rFonts w:ascii="Helvetica" w:hAnsi="Helvetica" w:cs="Helvetica"/>
+          <w:color w:val="33353C"/>
+          <w:szCs w:val="21"/>
+          <w:shd w:val="clear" w:color="auto" w:fill="FFFFFF"/>
+        </w:rPr>
+      </w:pPr>
+      <w:r>
+        <w:rPr>
+          <w:rFonts w:ascii="Helvetica" w:hAnsi="Helvetica" w:cs="Helvetica" w:hint="eastAsia"/>
+          <w:color w:val="33353C"/>
+          <w:szCs w:val="21"/>
+          <w:shd w:val="clear" w:color="auto" w:fill="FFFFFF"/>
+        </w:rPr>
+        <w:t>景观照明</w:t>
+      </w:r>
+      <w:proofErr w:type="gramStart"/>
+      <w:r>
+        <w:rPr>
+          <w:rFonts w:ascii="Helvetica" w:hAnsi="Helvetica" w:cs="Helvetica" w:hint="eastAsia"/>
+          <w:color w:val="33353C"/>
+          <w:szCs w:val="21"/>
+          <w:shd w:val="clear" w:color="auto" w:fill="FFFFFF"/>
+        </w:rPr>
+        <w:t>与文旅旅游</w:t>
+      </w:r>
+      <w:proofErr w:type="gramEnd"/>
+    </w:p>
+    <w:p>
+      <w:pPr>
+        <w:widowControl/>
+        <w:jc w:val="left"/>
+        <w:rPr>
+          <w:rFonts w:ascii="Helvetica" w:hAnsi="Helvetica" w:cs="Helvetica"/>
+          <w:color w:val="33353C"/>
+          <w:szCs w:val="21"/>
+          <w:shd w:val="clear" w:color="auto" w:fill="FFFFFF"/>
+        </w:rPr>
+      </w:pPr>
+    </w:p>
+    <w:p>
+      <w:pPr>
+        <w:widowControl/>
+        <w:jc w:val="left"/>
+        <w:rPr>
+          <w:rFonts w:ascii="Helvetica" w:hAnsi="Helvetica" w:cs="Helvetica" w:hint="eastAsia"/>
+          <w:b/>
+          <w:bCs/>
+          <w:color w:val="33353C"/>
+          <w:szCs w:val="21"/>
+          <w:shd w:val="clear" w:color="auto" w:fill="FFFFFF"/>
+        </w:rPr>
+      </w:pPr>
+      <w:r>
+        <w:rPr>
+          <w:rFonts w:ascii="Helvetica" w:hAnsi="Helvetica" w:cs="Helvetica" w:hint="eastAsia"/>
+          <w:b/>
+          <w:bCs/>
+          <w:color w:val="33353C"/>
+          <w:szCs w:val="21"/>
+          <w:shd w:val="clear" w:color="auto" w:fill="FFFFFF"/>
+        </w:rPr>
+        <w:t>机械革命</w:t>
+      </w:r>
     </w:p>
     <w:sectPr>
       <w:pgSz w:w="11906" w:h="16838"/>
